--- a/4 курс/7 семестр/МиСПИС 3/Отчет 3.docx
+++ b/4 курс/7 семестр/МиСПИС 3/Отчет 3.docx
@@ -2350,6 +2350,31 @@
                 <w:sz w:val="28"/>
                 <w:szCs w:val="28"/>
               </w:rPr>
+              <w:t>,</w:t>
+            </w:r>
+            <w:r>
+              <w:rPr>
+                <w:rFonts w:ascii="Times New Roman" w:hAnsi="Times New Roman"/>
+                <w:sz w:val="28"/>
+                <w:szCs w:val="28"/>
+              </w:rPr>
+              <w:t xml:space="preserve"> </w:t>
+            </w:r>
+            <w:r>
+              <w:rPr>
+                <w:rFonts w:ascii="Times New Roman" w:hAnsi="Times New Roman"/>
+                <w:sz w:val="28"/>
+                <w:szCs w:val="28"/>
+                <w:lang w:val="en-US"/>
+              </w:rPr>
+              <w:t>id</w:t>
+            </w:r>
+            <w:r>
+              <w:rPr>
+                <w:rFonts w:ascii="Times New Roman" w:hAnsi="Times New Roman"/>
+                <w:sz w:val="28"/>
+                <w:szCs w:val="28"/>
+              </w:rPr>
               <w:t xml:space="preserve"> </w:t>
             </w:r>
             <w:r>
@@ -4031,7 +4056,31 @@
                 <w:sz w:val="28"/>
                 <w:szCs w:val="28"/>
               </w:rPr>
-              <w:t xml:space="preserve"> &lt;может&gt;&lt;иметь&gt;&lt;один или несколько&gt; </w:t>
+              <w:t xml:space="preserve"> &lt;может&gt;&lt;иметь&gt;&lt;</w:t>
+            </w:r>
+            <w:r>
+              <w:rPr>
+                <w:rFonts w:ascii="Times New Roman" w:eastAsia="Helvetica" w:hAnsi="Times New Roman" w:cs="Times New Roman"/>
+                <w:sz w:val="28"/>
+                <w:szCs w:val="28"/>
+              </w:rPr>
+              <w:t>только один</w:t>
+            </w:r>
+            <w:r>
+              <w:rPr>
+                <w:rFonts w:ascii="Times New Roman" w:eastAsia="Helvetica" w:hAnsi="Times New Roman" w:cs="Times New Roman"/>
+                <w:sz w:val="28"/>
+                <w:szCs w:val="28"/>
+              </w:rPr>
+              <w:t xml:space="preserve">&gt; </w:t>
+            </w:r>
+            <w:r>
+              <w:rPr>
+                <w:rFonts w:ascii="Times New Roman" w:eastAsia="Helvetica" w:hAnsi="Times New Roman" w:cs="Times New Roman"/>
+                <w:sz w:val="28"/>
+                <w:szCs w:val="28"/>
+              </w:rPr>
+              <w:t>диалог</w:t>
             </w:r>
             <w:r>
               <w:rPr>
@@ -4040,7 +4089,27 @@
                 <w:sz w:val="28"/>
                 <w:szCs w:val="28"/>
               </w:rPr>
-              <w:t>лицевых счетов (сущность 2)</w:t>
+              <w:t xml:space="preserve"> (сущность </w:t>
+            </w:r>
+            <w:r>
+              <w:rPr>
+                <w:rFonts w:ascii="Times New Roman" w:eastAsia="Helvetica" w:hAnsi="Times New Roman" w:cs="Times New Roman"/>
+                <w:b/>
+                <w:sz w:val="28"/>
+                <w:szCs w:val="28"/>
+              </w:rPr>
+              <w:t>4</w:t>
+            </w:r>
+            <w:bookmarkStart w:id="0" w:name="_GoBack"/>
+            <w:bookmarkEnd w:id="0"/>
+            <w:r>
+              <w:rPr>
+                <w:rFonts w:ascii="Times New Roman" w:eastAsia="Helvetica" w:hAnsi="Times New Roman" w:cs="Times New Roman"/>
+                <w:b/>
+                <w:sz w:val="28"/>
+                <w:szCs w:val="28"/>
+              </w:rPr>
+              <w:t>)</w:t>
             </w:r>
           </w:p>
         </w:tc>
@@ -9170,17 +9239,14 @@
         <w:lastRenderedPageBreak/>
         <w:t>Приложение А</w:t>
       </w:r>
-    </w:p>
-    <w:p>
-      <w:pPr>
-        <w:spacing w:after="0" w:line="360" w:lineRule="auto"/>
-        <w:jc w:val="center"/>
+      <w:r>
         <w:rPr>
           <w:rFonts w:ascii="Times New Roman" w:hAnsi="Times New Roman"/>
           <w:sz w:val="28"/>
           <w:szCs w:val="28"/>
         </w:rPr>
-      </w:pPr>
+        <w:t xml:space="preserve"> – </w:t>
+      </w:r>
       <w:r>
         <w:rPr>
           <w:rFonts w:ascii="Times New Roman" w:hAnsi="Times New Roman"/>
@@ -9220,9 +9286,9 @@
         </w:rPr>
         <w:drawing>
           <wp:inline distT="0" distB="0" distL="0" distR="0">
-            <wp:extent cx="4987637" cy="4897581"/>
-            <wp:effectExtent l="0" t="0" r="3810" b="0"/>
-            <wp:docPr id="1" name="Рисунок 1"/>
+            <wp:extent cx="6329965" cy="5476875"/>
+            <wp:effectExtent l="0" t="0" r="0" b="0"/>
+            <wp:docPr id="4" name="Рисунок 4"/>
             <wp:cNvGraphicFramePr>
               <a:graphicFrameLocks xmlns:a="http://schemas.openxmlformats.org/drawingml/2006/main" noChangeAspect="1"/>
             </wp:cNvGraphicFramePr>
@@ -9230,7 +9296,7 @@
               <a:graphicData uri="http://schemas.openxmlformats.org/drawingml/2006/picture">
                 <pic:pic xmlns:pic="http://schemas.openxmlformats.org/drawingml/2006/picture">
                   <pic:nvPicPr>
-                    <pic:cNvPr id="1" name="Без названия.png"/>
+                    <pic:cNvPr id="4" name="2.png"/>
                     <pic:cNvPicPr/>
                   </pic:nvPicPr>
                   <pic:blipFill>
@@ -9248,7 +9314,7 @@
                   <pic:spPr>
                     <a:xfrm>
                       <a:off x="0" y="0"/>
-                      <a:ext cx="4991954" cy="4901820"/>
+                      <a:ext cx="6333552" cy="5479979"/>
                     </a:xfrm>
                     <a:prstGeom prst="rect">
                       <a:avLst/>
@@ -9271,47 +9337,23 @@
           <w:szCs w:val="28"/>
         </w:rPr>
       </w:pPr>
-    </w:p>
-    <w:p>
-      <w:pPr>
-        <w:spacing w:after="0" w:line="360" w:lineRule="auto"/>
-        <w:jc w:val="center"/>
+      <w:r>
         <w:rPr>
           <w:rFonts w:ascii="Times New Roman" w:hAnsi="Times New Roman"/>
           <w:sz w:val="28"/>
           <w:szCs w:val="28"/>
         </w:rPr>
-      </w:pPr>
+        <w:lastRenderedPageBreak/>
+        <w:t>Приложение Б</w:t>
+      </w:r>
       <w:r>
         <w:rPr>
           <w:rFonts w:ascii="Times New Roman" w:hAnsi="Times New Roman"/>
           <w:sz w:val="28"/>
           <w:szCs w:val="28"/>
         </w:rPr>
-        <w:lastRenderedPageBreak/>
-        <w:t>Прил</w:t>
+        <w:t xml:space="preserve"> – </w:t>
       </w:r>
-      <w:bookmarkStart w:id="0" w:name="_GoBack"/>
-      <w:bookmarkEnd w:id="0"/>
-      <w:r>
-        <w:rPr>
-          <w:rFonts w:ascii="Times New Roman" w:hAnsi="Times New Roman"/>
-          <w:sz w:val="28"/>
-          <w:szCs w:val="28"/>
-        </w:rPr>
-        <w:t>ожение Б</w:t>
-      </w:r>
-    </w:p>
-    <w:p>
-      <w:pPr>
-        <w:spacing w:after="0" w:line="360" w:lineRule="auto"/>
-        <w:jc w:val="center"/>
-        <w:rPr>
-          <w:rFonts w:ascii="Times New Roman" w:hAnsi="Times New Roman"/>
-          <w:sz w:val="28"/>
-          <w:szCs w:val="28"/>
-        </w:rPr>
-      </w:pPr>
       <w:r>
         <w:rPr>
           <w:rFonts w:ascii="Times New Roman" w:hAnsi="Times New Roman"/>
@@ -9349,8 +9391,8 @@
         </w:rPr>
         <w:drawing>
           <wp:inline distT="0" distB="0" distL="0" distR="0" wp14:anchorId="24BA14C0" wp14:editId="11BAC9BE">
-            <wp:extent cx="4987637" cy="4897581"/>
-            <wp:effectExtent l="0" t="0" r="3810" b="0"/>
+            <wp:extent cx="5667375" cy="5565045"/>
+            <wp:effectExtent l="0" t="0" r="0" b="0"/>
             <wp:docPr id="2" name="Рисунок 2"/>
             <wp:cNvGraphicFramePr>
               <a:graphicFrameLocks xmlns:a="http://schemas.openxmlformats.org/drawingml/2006/main" noChangeAspect="1"/>
@@ -9363,7 +9405,7 @@
                     <pic:cNvPicPr/>
                   </pic:nvPicPr>
                   <pic:blipFill>
-                    <a:blip r:embed="rId5" cstate="print">
+                    <a:blip r:embed="rId6" cstate="print">
                       <a:extLst>
                         <a:ext uri="{28A0092B-C50C-407E-A947-70E740481C1C}">
                           <a14:useLocalDpi xmlns:a14="http://schemas.microsoft.com/office/drawing/2010/main" val="0"/>
@@ -9377,7 +9419,7 @@
                   <pic:spPr>
                     <a:xfrm>
                       <a:off x="0" y="0"/>
-                      <a:ext cx="4991954" cy="4901820"/>
+                      <a:ext cx="5686318" cy="5583646"/>
                     </a:xfrm>
                     <a:prstGeom prst="rect">
                       <a:avLst/>
@@ -9389,17 +9431,6 @@
           </wp:inline>
         </w:drawing>
       </w:r>
-    </w:p>
-    <w:p>
-      <w:pPr>
-        <w:spacing w:after="0" w:line="360" w:lineRule="auto"/>
-        <w:jc w:val="center"/>
-        <w:rPr>
-          <w:rFonts w:ascii="Times New Roman" w:hAnsi="Times New Roman"/>
-          <w:sz w:val="28"/>
-          <w:szCs w:val="28"/>
-        </w:rPr>
-      </w:pPr>
     </w:p>
     <w:sectPr>
       <w:pgSz w:w="16838" w:h="11906" w:orient="landscape"/>

--- a/4 курс/7 семестр/МиСПИС 3/Отчет 3.docx
+++ b/4 курс/7 семестр/МиСПИС 3/Отчет 3.docx
@@ -1,6 +1,6 @@
 
 <file path=word/document.xml><?xml version="1.0" encoding="utf-8"?>
-<w:document xmlns:wpc="http://schemas.microsoft.com/office/word/2010/wordprocessingCanvas" xmlns:cx="http://schemas.microsoft.com/office/drawing/2014/chartex" xmlns:mc="http://schemas.openxmlformats.org/markup-compatibility/2006" xmlns:o="urn:schemas-microsoft-com:office:office" xmlns:r="http://schemas.openxmlformats.org/officeDocument/2006/relationships" xmlns:m="http://schemas.openxmlformats.org/officeDocument/2006/math" xmlns:v="urn:schemas-microsoft-com:vml" xmlns:wp14="http://schemas.microsoft.com/office/word/2010/wordprocessingDrawing" xmlns:wp="http://schemas.openxmlformats.org/drawingml/2006/wordprocessingDrawing" xmlns:w10="urn:schemas-microsoft-com:office:word" xmlns:w="http://schemas.openxmlformats.org/wordprocessingml/2006/main" xmlns:w14="http://schemas.microsoft.com/office/word/2010/wordml" xmlns:w15="http://schemas.microsoft.com/office/word/2012/wordml" xmlns:w16se="http://schemas.microsoft.com/office/word/2015/wordml/symex" xmlns:wpg="http://schemas.microsoft.com/office/word/2010/wordprocessingGroup" xmlns:wpi="http://schemas.microsoft.com/office/word/2010/wordprocessingInk" xmlns:wne="http://schemas.microsoft.com/office/word/2006/wordml" xmlns:wps="http://schemas.microsoft.com/office/word/2010/wordprocessingShape" mc:Ignorable="w14 w15 w16se wp14">
+<w:document xmlns:wpc="http://schemas.microsoft.com/office/word/2010/wordprocessingCanvas" xmlns:cx="http://schemas.microsoft.com/office/drawing/2014/chartex" xmlns:cx1="http://schemas.microsoft.com/office/drawing/2015/9/8/chartex" xmlns:mc="http://schemas.openxmlformats.org/markup-compatibility/2006" xmlns:o="urn:schemas-microsoft-com:office:office" xmlns:r="http://schemas.openxmlformats.org/officeDocument/2006/relationships" xmlns:m="http://schemas.openxmlformats.org/officeDocument/2006/math" xmlns:v="urn:schemas-microsoft-com:vml" xmlns:wp14="http://schemas.microsoft.com/office/word/2010/wordprocessingDrawing" xmlns:wp="http://schemas.openxmlformats.org/drawingml/2006/wordprocessingDrawing" xmlns:w10="urn:schemas-microsoft-com:office:word" xmlns:w="http://schemas.openxmlformats.org/wordprocessingml/2006/main" xmlns:w14="http://schemas.microsoft.com/office/word/2010/wordml" xmlns:w15="http://schemas.microsoft.com/office/word/2012/wordml" xmlns:w16se="http://schemas.microsoft.com/office/word/2015/wordml/symex" xmlns:wpg="http://schemas.microsoft.com/office/word/2010/wordprocessingGroup" xmlns:wpi="http://schemas.microsoft.com/office/word/2010/wordprocessingInk" xmlns:wne="http://schemas.microsoft.com/office/word/2006/wordml" xmlns:wps="http://schemas.microsoft.com/office/word/2010/wordprocessingShape" mc:Ignorable="w14 w15 w16se wp14">
   <w:body>
     <w:p>
       <w:pPr>
@@ -4056,7 +4056,23 @@
                 <w:sz w:val="28"/>
                 <w:szCs w:val="28"/>
               </w:rPr>
-              <w:t xml:space="preserve"> &lt;может&gt;&lt;иметь&gt;&lt;</w:t>
+              <w:t xml:space="preserve"> &lt;может&gt;&lt;</w:t>
+            </w:r>
+            <w:r>
+              <w:rPr>
+                <w:rFonts w:ascii="Times New Roman" w:eastAsia="Helvetica" w:hAnsi="Times New Roman" w:cs="Times New Roman"/>
+                <w:sz w:val="28"/>
+                <w:szCs w:val="28"/>
+              </w:rPr>
+              <w:t>содержать</w:t>
+            </w:r>
+            <w:r>
+              <w:rPr>
+                <w:rFonts w:ascii="Times New Roman" w:eastAsia="Helvetica" w:hAnsi="Times New Roman" w:cs="Times New Roman"/>
+                <w:sz w:val="28"/>
+                <w:szCs w:val="28"/>
+              </w:rPr>
+              <w:t>&gt;&lt;</w:t>
             </w:r>
             <w:r>
               <w:rPr>
@@ -4100,8 +4116,6 @@
               </w:rPr>
               <w:t>4</w:t>
             </w:r>
-            <w:bookmarkStart w:id="0" w:name="_GoBack"/>
-            <w:bookmarkEnd w:id="0"/>
             <w:r>
               <w:rPr>
                 <w:rFonts w:ascii="Times New Roman" w:eastAsia="Helvetica" w:hAnsi="Times New Roman" w:cs="Times New Roman"/>
@@ -4158,6 +4172,98 @@
                 <w:szCs w:val="28"/>
               </w:rPr>
             </w:pPr>
+            <w:r>
+              <w:rPr>
+                <w:rFonts w:ascii="Times New Roman" w:eastAsia="Helvetica" w:hAnsi="Times New Roman" w:cs="Times New Roman"/>
+                <w:sz w:val="28"/>
+                <w:szCs w:val="28"/>
+              </w:rPr>
+              <w:t xml:space="preserve">Каждая консультация </w:t>
+            </w:r>
+            <w:r>
+              <w:rPr>
+                <w:rFonts w:ascii="Times New Roman" w:eastAsia="Helvetica" w:hAnsi="Times New Roman" w:cs="Times New Roman"/>
+                <w:b/>
+                <w:sz w:val="28"/>
+                <w:szCs w:val="28"/>
+              </w:rPr>
+              <w:t>(сущность 1)</w:t>
+            </w:r>
+            <w:r>
+              <w:rPr>
+                <w:rFonts w:ascii="Times New Roman" w:eastAsia="Helvetica" w:hAnsi="Times New Roman" w:cs="Times New Roman"/>
+                <w:sz w:val="28"/>
+                <w:szCs w:val="28"/>
+              </w:rPr>
+              <w:t xml:space="preserve"> &lt;может&gt;&lt;иметь&gt;&lt;</w:t>
+            </w:r>
+            <w:r>
+              <w:rPr>
+                <w:rFonts w:ascii="Times New Roman" w:eastAsia="Helvetica" w:hAnsi="Times New Roman" w:cs="Times New Roman"/>
+                <w:sz w:val="28"/>
+                <w:szCs w:val="28"/>
+              </w:rPr>
+              <w:t>только од</w:t>
+            </w:r>
+            <w:r>
+              <w:rPr>
+                <w:rFonts w:ascii="Times New Roman" w:eastAsia="Helvetica" w:hAnsi="Times New Roman" w:cs="Times New Roman"/>
+                <w:sz w:val="28"/>
+                <w:szCs w:val="28"/>
+              </w:rPr>
+              <w:t>н</w:t>
+            </w:r>
+            <w:r>
+              <w:rPr>
+                <w:rFonts w:ascii="Times New Roman" w:eastAsia="Helvetica" w:hAnsi="Times New Roman" w:cs="Times New Roman"/>
+                <w:sz w:val="28"/>
+                <w:szCs w:val="28"/>
+              </w:rPr>
+              <w:t>ого</w:t>
+            </w:r>
+            <w:r>
+              <w:rPr>
+                <w:rFonts w:ascii="Times New Roman" w:eastAsia="Helvetica" w:hAnsi="Times New Roman" w:cs="Times New Roman"/>
+                <w:sz w:val="28"/>
+                <w:szCs w:val="28"/>
+              </w:rPr>
+              <w:t xml:space="preserve">&gt; </w:t>
+            </w:r>
+            <w:r>
+              <w:rPr>
+                <w:rFonts w:ascii="Times New Roman" w:eastAsia="Helvetica" w:hAnsi="Times New Roman" w:cs="Times New Roman"/>
+                <w:sz w:val="28"/>
+                <w:szCs w:val="28"/>
+              </w:rPr>
+              <w:t>врача</w:t>
+            </w:r>
+            <w:r>
+              <w:rPr>
+                <w:rFonts w:ascii="Times New Roman" w:eastAsia="Helvetica" w:hAnsi="Times New Roman" w:cs="Times New Roman"/>
+                <w:b/>
+                <w:sz w:val="28"/>
+                <w:szCs w:val="28"/>
+              </w:rPr>
+              <w:t xml:space="preserve"> (сущность </w:t>
+            </w:r>
+            <w:r>
+              <w:rPr>
+                <w:rFonts w:ascii="Times New Roman" w:eastAsia="Helvetica" w:hAnsi="Times New Roman" w:cs="Times New Roman"/>
+                <w:b/>
+                <w:sz w:val="28"/>
+                <w:szCs w:val="28"/>
+              </w:rPr>
+              <w:t>2</w:t>
+            </w:r>
+            <w:r>
+              <w:rPr>
+                <w:rFonts w:ascii="Times New Roman" w:eastAsia="Helvetica" w:hAnsi="Times New Roman" w:cs="Times New Roman"/>
+                <w:b/>
+                <w:sz w:val="28"/>
+                <w:szCs w:val="28"/>
+              </w:rPr>
+              <w:t>)</w:t>
+            </w:r>
           </w:p>
         </w:tc>
       </w:tr>
@@ -4205,6 +4311,98 @@
                 <w:szCs w:val="28"/>
               </w:rPr>
             </w:pPr>
+            <w:r>
+              <w:rPr>
+                <w:rFonts w:ascii="Times New Roman" w:eastAsia="Helvetica" w:hAnsi="Times New Roman" w:cs="Times New Roman"/>
+                <w:sz w:val="28"/>
+                <w:szCs w:val="28"/>
+              </w:rPr>
+              <w:t xml:space="preserve">Каждая консультация </w:t>
+            </w:r>
+            <w:r>
+              <w:rPr>
+                <w:rFonts w:ascii="Times New Roman" w:eastAsia="Helvetica" w:hAnsi="Times New Roman" w:cs="Times New Roman"/>
+                <w:b/>
+                <w:sz w:val="28"/>
+                <w:szCs w:val="28"/>
+              </w:rPr>
+              <w:t>(сущность 1)</w:t>
+            </w:r>
+            <w:r>
+              <w:rPr>
+                <w:rFonts w:ascii="Times New Roman" w:eastAsia="Helvetica" w:hAnsi="Times New Roman" w:cs="Times New Roman"/>
+                <w:sz w:val="28"/>
+                <w:szCs w:val="28"/>
+              </w:rPr>
+              <w:t xml:space="preserve"> &lt;может&gt;&lt;иметь&gt;&lt;</w:t>
+            </w:r>
+            <w:r>
+              <w:rPr>
+                <w:rFonts w:ascii="Times New Roman" w:eastAsia="Helvetica" w:hAnsi="Times New Roman" w:cs="Times New Roman"/>
+                <w:sz w:val="28"/>
+                <w:szCs w:val="28"/>
+              </w:rPr>
+              <w:t>только од</w:t>
+            </w:r>
+            <w:r>
+              <w:rPr>
+                <w:rFonts w:ascii="Times New Roman" w:eastAsia="Helvetica" w:hAnsi="Times New Roman" w:cs="Times New Roman"/>
+                <w:sz w:val="28"/>
+                <w:szCs w:val="28"/>
+              </w:rPr>
+              <w:t>н</w:t>
+            </w:r>
+            <w:r>
+              <w:rPr>
+                <w:rFonts w:ascii="Times New Roman" w:eastAsia="Helvetica" w:hAnsi="Times New Roman" w:cs="Times New Roman"/>
+                <w:sz w:val="28"/>
+                <w:szCs w:val="28"/>
+              </w:rPr>
+              <w:t>ого</w:t>
+            </w:r>
+            <w:r>
+              <w:rPr>
+                <w:rFonts w:ascii="Times New Roman" w:eastAsia="Helvetica" w:hAnsi="Times New Roman" w:cs="Times New Roman"/>
+                <w:sz w:val="28"/>
+                <w:szCs w:val="28"/>
+              </w:rPr>
+              <w:t xml:space="preserve">&gt; </w:t>
+            </w:r>
+            <w:r>
+              <w:rPr>
+                <w:rFonts w:ascii="Times New Roman" w:eastAsia="Helvetica" w:hAnsi="Times New Roman" w:cs="Times New Roman"/>
+                <w:sz w:val="28"/>
+                <w:szCs w:val="28"/>
+              </w:rPr>
+              <w:t>пациента</w:t>
+            </w:r>
+            <w:r>
+              <w:rPr>
+                <w:rFonts w:ascii="Times New Roman" w:eastAsia="Helvetica" w:hAnsi="Times New Roman" w:cs="Times New Roman"/>
+                <w:b/>
+                <w:sz w:val="28"/>
+                <w:szCs w:val="28"/>
+              </w:rPr>
+              <w:t xml:space="preserve"> (сущность </w:t>
+            </w:r>
+            <w:r>
+              <w:rPr>
+                <w:rFonts w:ascii="Times New Roman" w:eastAsia="Helvetica" w:hAnsi="Times New Roman" w:cs="Times New Roman"/>
+                <w:b/>
+                <w:sz w:val="28"/>
+                <w:szCs w:val="28"/>
+              </w:rPr>
+              <w:t>3</w:t>
+            </w:r>
+            <w:r>
+              <w:rPr>
+                <w:rFonts w:ascii="Times New Roman" w:eastAsia="Helvetica" w:hAnsi="Times New Roman" w:cs="Times New Roman"/>
+                <w:b/>
+                <w:sz w:val="28"/>
+                <w:szCs w:val="28"/>
+              </w:rPr>
+              <w:t>)</w:t>
+            </w:r>
           </w:p>
         </w:tc>
       </w:tr>
@@ -4252,6 +4450,106 @@
                 <w:szCs w:val="28"/>
               </w:rPr>
             </w:pPr>
+            <w:r>
+              <w:rPr>
+                <w:rFonts w:ascii="Times New Roman" w:eastAsia="Helvetica" w:hAnsi="Times New Roman" w:cs="Times New Roman"/>
+                <w:sz w:val="28"/>
+                <w:szCs w:val="28"/>
+              </w:rPr>
+              <w:t xml:space="preserve">Каждая консультация </w:t>
+            </w:r>
+            <w:r>
+              <w:rPr>
+                <w:rFonts w:ascii="Times New Roman" w:eastAsia="Helvetica" w:hAnsi="Times New Roman" w:cs="Times New Roman"/>
+                <w:b/>
+                <w:sz w:val="28"/>
+                <w:szCs w:val="28"/>
+              </w:rPr>
+              <w:t>(сущность 1)</w:t>
+            </w:r>
+            <w:r>
+              <w:rPr>
+                <w:rFonts w:ascii="Times New Roman" w:eastAsia="Helvetica" w:hAnsi="Times New Roman" w:cs="Times New Roman"/>
+                <w:sz w:val="28"/>
+                <w:szCs w:val="28"/>
+              </w:rPr>
+              <w:t xml:space="preserve"> &lt;может&gt;&lt;</w:t>
+            </w:r>
+            <w:r>
+              <w:rPr>
+                <w:rFonts w:ascii="Times New Roman" w:eastAsia="Helvetica" w:hAnsi="Times New Roman" w:cs="Times New Roman"/>
+                <w:sz w:val="28"/>
+                <w:szCs w:val="28"/>
+              </w:rPr>
+              <w:t>содержать</w:t>
+            </w:r>
+            <w:r>
+              <w:rPr>
+                <w:rFonts w:ascii="Times New Roman" w:eastAsia="Helvetica" w:hAnsi="Times New Roman" w:cs="Times New Roman"/>
+                <w:sz w:val="28"/>
+                <w:szCs w:val="28"/>
+              </w:rPr>
+              <w:t>&gt;&lt;</w:t>
+            </w:r>
+            <w:r>
+              <w:rPr>
+                <w:rFonts w:ascii="Times New Roman" w:eastAsia="Helvetica" w:hAnsi="Times New Roman" w:cs="Times New Roman"/>
+                <w:sz w:val="28"/>
+                <w:szCs w:val="28"/>
+              </w:rPr>
+              <w:t>только одн</w:t>
+            </w:r>
+            <w:r>
+              <w:rPr>
+                <w:rFonts w:ascii="Times New Roman" w:eastAsia="Helvetica" w:hAnsi="Times New Roman" w:cs="Times New Roman"/>
+                <w:sz w:val="28"/>
+                <w:szCs w:val="28"/>
+              </w:rPr>
+              <w:t>у</w:t>
+            </w:r>
+            <w:r>
+              <w:rPr>
+                <w:rFonts w:ascii="Times New Roman" w:eastAsia="Helvetica" w:hAnsi="Times New Roman" w:cs="Times New Roman"/>
+                <w:sz w:val="28"/>
+                <w:szCs w:val="28"/>
+              </w:rPr>
+              <w:t xml:space="preserve">&gt; </w:t>
+            </w:r>
+            <w:r>
+              <w:rPr>
+                <w:rFonts w:ascii="Times New Roman" w:eastAsia="Helvetica" w:hAnsi="Times New Roman" w:cs="Times New Roman"/>
+                <w:sz w:val="28"/>
+                <w:szCs w:val="28"/>
+              </w:rPr>
+              <w:t>оплату</w:t>
+            </w:r>
+            <w:r>
+              <w:rPr>
+                <w:rFonts w:ascii="Times New Roman" w:eastAsia="Helvetica" w:hAnsi="Times New Roman" w:cs="Times New Roman"/>
+                <w:b/>
+                <w:sz w:val="28"/>
+                <w:szCs w:val="28"/>
+              </w:rPr>
+              <w:t xml:space="preserve"> (сущность </w:t>
+            </w:r>
+            <w:r>
+              <w:rPr>
+                <w:rFonts w:ascii="Times New Roman" w:eastAsia="Helvetica" w:hAnsi="Times New Roman" w:cs="Times New Roman"/>
+                <w:b/>
+                <w:sz w:val="28"/>
+                <w:szCs w:val="28"/>
+              </w:rPr>
+              <w:t>9</w:t>
+            </w:r>
+            <w:r>
+              <w:rPr>
+                <w:rFonts w:ascii="Times New Roman" w:eastAsia="Helvetica" w:hAnsi="Times New Roman" w:cs="Times New Roman"/>
+                <w:b/>
+                <w:sz w:val="28"/>
+                <w:szCs w:val="28"/>
+              </w:rPr>
+              <w:t>)</w:t>
+            </w:r>
           </w:p>
         </w:tc>
       </w:tr>
@@ -4280,6 +4578,7 @@
                 <w:sz w:val="28"/>
                 <w:szCs w:val="28"/>
               </w:rPr>
+              <w:lastRenderedPageBreak/>
               <w:t>5</w:t>
             </w:r>
           </w:p>
@@ -4299,6 +4598,90 @@
                 <w:szCs w:val="28"/>
               </w:rPr>
             </w:pPr>
+            <w:r>
+              <w:rPr>
+                <w:rFonts w:ascii="Times New Roman" w:eastAsia="Helvetica" w:hAnsi="Times New Roman" w:cs="Times New Roman"/>
+                <w:sz w:val="28"/>
+                <w:szCs w:val="28"/>
+              </w:rPr>
+              <w:t xml:space="preserve">Каждая консультация </w:t>
+            </w:r>
+            <w:r>
+              <w:rPr>
+                <w:rFonts w:ascii="Times New Roman" w:eastAsia="Helvetica" w:hAnsi="Times New Roman" w:cs="Times New Roman"/>
+                <w:b/>
+                <w:sz w:val="28"/>
+                <w:szCs w:val="28"/>
+              </w:rPr>
+              <w:t>(сущность 1)</w:t>
+            </w:r>
+            <w:r>
+              <w:rPr>
+                <w:rFonts w:ascii="Times New Roman" w:eastAsia="Helvetica" w:hAnsi="Times New Roman" w:cs="Times New Roman"/>
+                <w:sz w:val="28"/>
+                <w:szCs w:val="28"/>
+              </w:rPr>
+              <w:t xml:space="preserve"> &lt;может&gt;&lt;иметь&gt;&lt;</w:t>
+            </w:r>
+            <w:r>
+              <w:rPr>
+                <w:rFonts w:ascii="Times New Roman" w:eastAsia="Helvetica" w:hAnsi="Times New Roman" w:cs="Times New Roman"/>
+                <w:sz w:val="28"/>
+                <w:szCs w:val="28"/>
+              </w:rPr>
+              <w:t>только одн</w:t>
+            </w:r>
+            <w:r>
+              <w:rPr>
+                <w:rFonts w:ascii="Times New Roman" w:eastAsia="Helvetica" w:hAnsi="Times New Roman" w:cs="Times New Roman"/>
+                <w:sz w:val="28"/>
+                <w:szCs w:val="28"/>
+              </w:rPr>
+              <w:t>у</w:t>
+            </w:r>
+            <w:r>
+              <w:rPr>
+                <w:rFonts w:ascii="Times New Roman" w:eastAsia="Helvetica" w:hAnsi="Times New Roman" w:cs="Times New Roman"/>
+                <w:sz w:val="28"/>
+                <w:szCs w:val="28"/>
+              </w:rPr>
+              <w:t xml:space="preserve">&gt; </w:t>
+            </w:r>
+            <w:r>
+              <w:rPr>
+                <w:rFonts w:ascii="Times New Roman" w:eastAsia="Helvetica" w:hAnsi="Times New Roman" w:cs="Times New Roman"/>
+                <w:sz w:val="28"/>
+                <w:szCs w:val="28"/>
+              </w:rPr>
+              <w:t>проблему</w:t>
+            </w:r>
+            <w:r>
+              <w:rPr>
+                <w:rFonts w:ascii="Times New Roman" w:eastAsia="Helvetica" w:hAnsi="Times New Roman" w:cs="Times New Roman"/>
+                <w:b/>
+                <w:sz w:val="28"/>
+                <w:szCs w:val="28"/>
+              </w:rPr>
+              <w:t xml:space="preserve"> (сущность </w:t>
+            </w:r>
+            <w:r>
+              <w:rPr>
+                <w:rFonts w:ascii="Times New Roman" w:eastAsia="Helvetica" w:hAnsi="Times New Roman" w:cs="Times New Roman"/>
+                <w:b/>
+                <w:sz w:val="28"/>
+                <w:szCs w:val="28"/>
+              </w:rPr>
+              <w:t>7</w:t>
+            </w:r>
+            <w:r>
+              <w:rPr>
+                <w:rFonts w:ascii="Times New Roman" w:eastAsia="Helvetica" w:hAnsi="Times New Roman" w:cs="Times New Roman"/>
+                <w:b/>
+                <w:sz w:val="28"/>
+                <w:szCs w:val="28"/>
+              </w:rPr>
+              <w:t>)</w:t>
+            </w:r>
           </w:p>
         </w:tc>
       </w:tr>
@@ -4327,7 +4710,6 @@
                 <w:sz w:val="28"/>
                 <w:szCs w:val="28"/>
               </w:rPr>
-              <w:lastRenderedPageBreak/>
               <w:t>6</w:t>
             </w:r>
           </w:p>
@@ -4347,6 +4729,140 @@
                 <w:szCs w:val="28"/>
               </w:rPr>
             </w:pPr>
+            <w:r>
+              <w:rPr>
+                <w:rFonts w:ascii="Times New Roman" w:eastAsia="Helvetica" w:hAnsi="Times New Roman" w:cs="Times New Roman"/>
+                <w:sz w:val="28"/>
+                <w:szCs w:val="28"/>
+              </w:rPr>
+              <w:t>Кажд</w:t>
+            </w:r>
+            <w:r>
+              <w:rPr>
+                <w:rFonts w:ascii="Times New Roman" w:eastAsia="Helvetica" w:hAnsi="Times New Roman" w:cs="Times New Roman"/>
+                <w:sz w:val="28"/>
+                <w:szCs w:val="28"/>
+              </w:rPr>
+              <w:t>ый</w:t>
+            </w:r>
+            <w:r>
+              <w:rPr>
+                <w:rFonts w:ascii="Times New Roman" w:eastAsia="Helvetica" w:hAnsi="Times New Roman" w:cs="Times New Roman"/>
+                <w:sz w:val="28"/>
+                <w:szCs w:val="28"/>
+              </w:rPr>
+              <w:t xml:space="preserve"> </w:t>
+            </w:r>
+            <w:r>
+              <w:rPr>
+                <w:rFonts w:ascii="Times New Roman" w:eastAsia="Helvetica" w:hAnsi="Times New Roman" w:cs="Times New Roman"/>
+                <w:sz w:val="28"/>
+                <w:szCs w:val="28"/>
+              </w:rPr>
+              <w:t>врач</w:t>
+            </w:r>
+            <w:r>
+              <w:rPr>
+                <w:rFonts w:ascii="Times New Roman" w:eastAsia="Helvetica" w:hAnsi="Times New Roman" w:cs="Times New Roman"/>
+                <w:sz w:val="28"/>
+                <w:szCs w:val="28"/>
+              </w:rPr>
+              <w:t xml:space="preserve"> </w:t>
+            </w:r>
+            <w:r>
+              <w:rPr>
+                <w:rFonts w:ascii="Times New Roman" w:eastAsia="Helvetica" w:hAnsi="Times New Roman" w:cs="Times New Roman"/>
+                <w:b/>
+                <w:sz w:val="28"/>
+                <w:szCs w:val="28"/>
+              </w:rPr>
+              <w:t xml:space="preserve">(сущность </w:t>
+            </w:r>
+            <w:r>
+              <w:rPr>
+                <w:rFonts w:ascii="Times New Roman" w:eastAsia="Helvetica" w:hAnsi="Times New Roman" w:cs="Times New Roman"/>
+                <w:b/>
+                <w:sz w:val="28"/>
+                <w:szCs w:val="28"/>
+              </w:rPr>
+              <w:t>2</w:t>
+            </w:r>
+            <w:r>
+              <w:rPr>
+                <w:rFonts w:ascii="Times New Roman" w:eastAsia="Helvetica" w:hAnsi="Times New Roman" w:cs="Times New Roman"/>
+                <w:b/>
+                <w:sz w:val="28"/>
+                <w:szCs w:val="28"/>
+              </w:rPr>
+              <w:t>)</w:t>
+            </w:r>
+            <w:r>
+              <w:rPr>
+                <w:rFonts w:ascii="Times New Roman" w:eastAsia="Helvetica" w:hAnsi="Times New Roman" w:cs="Times New Roman"/>
+                <w:sz w:val="28"/>
+                <w:szCs w:val="28"/>
+              </w:rPr>
+              <w:t xml:space="preserve"> &lt;может&gt;&lt;иметь&gt;&lt;</w:t>
+            </w:r>
+            <w:r>
+              <w:rPr>
+                <w:rFonts w:ascii="Times New Roman" w:eastAsia="Helvetica" w:hAnsi="Times New Roman" w:cs="Times New Roman"/>
+                <w:sz w:val="28"/>
+                <w:szCs w:val="28"/>
+              </w:rPr>
+              <w:t>только одн</w:t>
+            </w:r>
+            <w:r>
+              <w:rPr>
+                <w:rFonts w:ascii="Times New Roman" w:eastAsia="Helvetica" w:hAnsi="Times New Roman" w:cs="Times New Roman"/>
+                <w:sz w:val="28"/>
+                <w:szCs w:val="28"/>
+              </w:rPr>
+              <w:t>у</w:t>
+            </w:r>
+            <w:r>
+              <w:rPr>
+                <w:rFonts w:ascii="Times New Roman" w:eastAsia="Helvetica" w:hAnsi="Times New Roman" w:cs="Times New Roman"/>
+                <w:sz w:val="28"/>
+                <w:szCs w:val="28"/>
+              </w:rPr>
+              <w:t xml:space="preserve">&gt; </w:t>
+            </w:r>
+            <w:r>
+              <w:rPr>
+                <w:rFonts w:ascii="Times New Roman" w:eastAsia="Helvetica" w:hAnsi="Times New Roman" w:cs="Times New Roman"/>
+                <w:sz w:val="28"/>
+                <w:szCs w:val="28"/>
+              </w:rPr>
+              <w:t>специализацию</w:t>
+            </w:r>
+            <w:r>
+              <w:rPr>
+                <w:rFonts w:ascii="Times New Roman" w:eastAsia="Helvetica" w:hAnsi="Times New Roman" w:cs="Times New Roman"/>
+                <w:b/>
+                <w:sz w:val="28"/>
+                <w:szCs w:val="28"/>
+              </w:rPr>
+              <w:t xml:space="preserve"> (сущность </w:t>
+            </w:r>
+            <w:r>
+              <w:rPr>
+                <w:rFonts w:ascii="Times New Roman" w:eastAsia="Helvetica" w:hAnsi="Times New Roman" w:cs="Times New Roman"/>
+                <w:b/>
+                <w:sz w:val="28"/>
+                <w:szCs w:val="28"/>
+              </w:rPr>
+              <w:t>12</w:t>
+            </w:r>
+            <w:r>
+              <w:rPr>
+                <w:rFonts w:ascii="Times New Roman" w:eastAsia="Helvetica" w:hAnsi="Times New Roman" w:cs="Times New Roman"/>
+                <w:b/>
+                <w:sz w:val="28"/>
+                <w:szCs w:val="28"/>
+              </w:rPr>
+              <w:t>)</w:t>
+            </w:r>
           </w:p>
         </w:tc>
       </w:tr>
@@ -4394,6 +4910,156 @@
                 <w:szCs w:val="28"/>
               </w:rPr>
             </w:pPr>
+            <w:r>
+              <w:rPr>
+                <w:rFonts w:ascii="Times New Roman" w:eastAsia="Helvetica" w:hAnsi="Times New Roman" w:cs="Times New Roman"/>
+                <w:sz w:val="28"/>
+                <w:szCs w:val="28"/>
+              </w:rPr>
+              <w:t xml:space="preserve">Каждый </w:t>
+            </w:r>
+            <w:r>
+              <w:rPr>
+                <w:rFonts w:ascii="Times New Roman" w:eastAsia="Helvetica" w:hAnsi="Times New Roman" w:cs="Times New Roman"/>
+                <w:sz w:val="28"/>
+                <w:szCs w:val="28"/>
+              </w:rPr>
+              <w:t>диалог</w:t>
+            </w:r>
+            <w:r>
+              <w:rPr>
+                <w:rFonts w:ascii="Times New Roman" w:eastAsia="Helvetica" w:hAnsi="Times New Roman" w:cs="Times New Roman"/>
+                <w:sz w:val="28"/>
+                <w:szCs w:val="28"/>
+              </w:rPr>
+              <w:t xml:space="preserve"> </w:t>
+            </w:r>
+            <w:r>
+              <w:rPr>
+                <w:rFonts w:ascii="Times New Roman" w:eastAsia="Helvetica" w:hAnsi="Times New Roman" w:cs="Times New Roman"/>
+                <w:b/>
+                <w:sz w:val="28"/>
+                <w:szCs w:val="28"/>
+              </w:rPr>
+              <w:t xml:space="preserve">(сущность </w:t>
+            </w:r>
+            <w:r>
+              <w:rPr>
+                <w:rFonts w:ascii="Times New Roman" w:eastAsia="Helvetica" w:hAnsi="Times New Roman" w:cs="Times New Roman"/>
+                <w:b/>
+                <w:sz w:val="28"/>
+                <w:szCs w:val="28"/>
+              </w:rPr>
+              <w:t>4</w:t>
+            </w:r>
+            <w:r>
+              <w:rPr>
+                <w:rFonts w:ascii="Times New Roman" w:eastAsia="Helvetica" w:hAnsi="Times New Roman" w:cs="Times New Roman"/>
+                <w:b/>
+                <w:sz w:val="28"/>
+                <w:szCs w:val="28"/>
+              </w:rPr>
+              <w:t>)</w:t>
+            </w:r>
+            <w:r>
+              <w:rPr>
+                <w:rFonts w:ascii="Times New Roman" w:eastAsia="Helvetica" w:hAnsi="Times New Roman" w:cs="Times New Roman"/>
+                <w:sz w:val="28"/>
+                <w:szCs w:val="28"/>
+              </w:rPr>
+              <w:t xml:space="preserve"> &lt;может&gt;&lt;</w:t>
+            </w:r>
+            <w:r>
+              <w:rPr>
+                <w:rFonts w:ascii="Times New Roman" w:eastAsia="Helvetica" w:hAnsi="Times New Roman" w:cs="Times New Roman"/>
+                <w:sz w:val="28"/>
+                <w:szCs w:val="28"/>
+              </w:rPr>
+              <w:t>относиться</w:t>
+            </w:r>
+            <w:r>
+              <w:rPr>
+                <w:rFonts w:ascii="Times New Roman" w:eastAsia="Helvetica" w:hAnsi="Times New Roman" w:cs="Times New Roman"/>
+                <w:sz w:val="28"/>
+                <w:szCs w:val="28"/>
+              </w:rPr>
+              <w:t>&gt;&lt;</w:t>
+            </w:r>
+            <w:r>
+              <w:rPr>
+                <w:rFonts w:ascii="Times New Roman" w:eastAsia="Helvetica" w:hAnsi="Times New Roman" w:cs="Times New Roman"/>
+                <w:sz w:val="28"/>
+                <w:szCs w:val="28"/>
+              </w:rPr>
+              <w:t>только</w:t>
+            </w:r>
+            <w:r>
+              <w:rPr>
+                <w:rFonts w:ascii="Times New Roman" w:eastAsia="Helvetica" w:hAnsi="Times New Roman" w:cs="Times New Roman"/>
+                <w:sz w:val="28"/>
+                <w:szCs w:val="28"/>
+              </w:rPr>
+              <w:t xml:space="preserve"> к</w:t>
+            </w:r>
+            <w:r>
+              <w:rPr>
+                <w:rFonts w:ascii="Times New Roman" w:eastAsia="Helvetica" w:hAnsi="Times New Roman" w:cs="Times New Roman"/>
+                <w:sz w:val="28"/>
+                <w:szCs w:val="28"/>
+              </w:rPr>
+              <w:t xml:space="preserve"> одн</w:t>
+            </w:r>
+            <w:r>
+              <w:rPr>
+                <w:rFonts w:ascii="Times New Roman" w:eastAsia="Helvetica" w:hAnsi="Times New Roman" w:cs="Times New Roman"/>
+                <w:sz w:val="28"/>
+                <w:szCs w:val="28"/>
+              </w:rPr>
+              <w:t>ой</w:t>
+            </w:r>
+            <w:r>
+              <w:rPr>
+                <w:rFonts w:ascii="Times New Roman" w:eastAsia="Helvetica" w:hAnsi="Times New Roman" w:cs="Times New Roman"/>
+                <w:sz w:val="28"/>
+                <w:szCs w:val="28"/>
+              </w:rPr>
+              <w:t xml:space="preserve">&gt; </w:t>
+            </w:r>
+            <w:r>
+              <w:rPr>
+                <w:rFonts w:ascii="Times New Roman" w:eastAsia="Helvetica" w:hAnsi="Times New Roman" w:cs="Times New Roman"/>
+                <w:sz w:val="28"/>
+                <w:szCs w:val="28"/>
+              </w:rPr>
+              <w:t>консультации</w:t>
+            </w:r>
+            <w:r>
+              <w:rPr>
+                <w:rFonts w:ascii="Times New Roman" w:eastAsia="Helvetica" w:hAnsi="Times New Roman" w:cs="Times New Roman"/>
+                <w:b/>
+                <w:sz w:val="28"/>
+                <w:szCs w:val="28"/>
+              </w:rPr>
+              <w:t xml:space="preserve"> (сущность </w:t>
+            </w:r>
+            <w:r>
+              <w:rPr>
+                <w:rFonts w:ascii="Times New Roman" w:eastAsia="Helvetica" w:hAnsi="Times New Roman" w:cs="Times New Roman"/>
+                <w:b/>
+                <w:sz w:val="28"/>
+                <w:szCs w:val="28"/>
+              </w:rPr>
+              <w:t>1</w:t>
+            </w:r>
+            <w:r>
+              <w:rPr>
+                <w:rFonts w:ascii="Times New Roman" w:eastAsia="Helvetica" w:hAnsi="Times New Roman" w:cs="Times New Roman"/>
+                <w:b/>
+                <w:sz w:val="28"/>
+                <w:szCs w:val="28"/>
+              </w:rPr>
+              <w:t>)</w:t>
+            </w:r>
           </w:p>
         </w:tc>
       </w:tr>
@@ -4441,6 +5107,124 @@
                 <w:szCs w:val="28"/>
               </w:rPr>
             </w:pPr>
+            <w:r>
+              <w:rPr>
+                <w:rFonts w:ascii="Times New Roman" w:eastAsia="Helvetica" w:hAnsi="Times New Roman" w:cs="Times New Roman"/>
+                <w:sz w:val="28"/>
+                <w:szCs w:val="28"/>
+              </w:rPr>
+              <w:t xml:space="preserve">Каждый диалог </w:t>
+            </w:r>
+            <w:r>
+              <w:rPr>
+                <w:rFonts w:ascii="Times New Roman" w:eastAsia="Helvetica" w:hAnsi="Times New Roman" w:cs="Times New Roman"/>
+                <w:b/>
+                <w:sz w:val="28"/>
+                <w:szCs w:val="28"/>
+              </w:rPr>
+              <w:t xml:space="preserve">(сущность </w:t>
+            </w:r>
+            <w:r>
+              <w:rPr>
+                <w:rFonts w:ascii="Times New Roman" w:eastAsia="Helvetica" w:hAnsi="Times New Roman" w:cs="Times New Roman"/>
+                <w:b/>
+                <w:sz w:val="28"/>
+                <w:szCs w:val="28"/>
+              </w:rPr>
+              <w:t>4</w:t>
+            </w:r>
+            <w:r>
+              <w:rPr>
+                <w:rFonts w:ascii="Times New Roman" w:eastAsia="Helvetica" w:hAnsi="Times New Roman" w:cs="Times New Roman"/>
+                <w:b/>
+                <w:sz w:val="28"/>
+                <w:szCs w:val="28"/>
+              </w:rPr>
+              <w:t>)</w:t>
+            </w:r>
+            <w:r>
+              <w:rPr>
+                <w:rFonts w:ascii="Times New Roman" w:eastAsia="Helvetica" w:hAnsi="Times New Roman" w:cs="Times New Roman"/>
+                <w:sz w:val="28"/>
+                <w:szCs w:val="28"/>
+              </w:rPr>
+              <w:t xml:space="preserve"> &lt;может&gt;&lt;</w:t>
+            </w:r>
+            <w:r>
+              <w:rPr>
+                <w:rFonts w:ascii="Times New Roman" w:eastAsia="Helvetica" w:hAnsi="Times New Roman" w:cs="Times New Roman"/>
+                <w:sz w:val="28"/>
+                <w:szCs w:val="28"/>
+              </w:rPr>
+              <w:t>содержать</w:t>
+            </w:r>
+            <w:r>
+              <w:rPr>
+                <w:rFonts w:ascii="Times New Roman" w:eastAsia="Helvetica" w:hAnsi="Times New Roman" w:cs="Times New Roman"/>
+                <w:sz w:val="28"/>
+                <w:szCs w:val="28"/>
+              </w:rPr>
+              <w:t>&gt;&lt;</w:t>
+            </w:r>
+            <w:r>
+              <w:rPr>
+                <w:rFonts w:ascii="Times New Roman" w:eastAsia="Helvetica" w:hAnsi="Times New Roman" w:cs="Times New Roman"/>
+                <w:sz w:val="28"/>
+                <w:szCs w:val="28"/>
+              </w:rPr>
+              <w:t>только одн</w:t>
+            </w:r>
+            <w:r>
+              <w:rPr>
+                <w:rFonts w:ascii="Times New Roman" w:eastAsia="Helvetica" w:hAnsi="Times New Roman" w:cs="Times New Roman"/>
+                <w:sz w:val="28"/>
+                <w:szCs w:val="28"/>
+              </w:rPr>
+              <w:t>ого</w:t>
+            </w:r>
+            <w:r>
+              <w:rPr>
+                <w:rFonts w:ascii="Times New Roman" w:eastAsia="Helvetica" w:hAnsi="Times New Roman" w:cs="Times New Roman"/>
+                <w:sz w:val="28"/>
+                <w:szCs w:val="28"/>
+              </w:rPr>
+              <w:t xml:space="preserve">&gt; </w:t>
+            </w:r>
+            <w:r>
+              <w:rPr>
+                <w:rFonts w:ascii="Times New Roman" w:eastAsia="Helvetica" w:hAnsi="Times New Roman" w:cs="Times New Roman"/>
+                <w:sz w:val="28"/>
+                <w:szCs w:val="28"/>
+              </w:rPr>
+              <w:t>врача</w:t>
+            </w:r>
+            <w:r>
+              <w:rPr>
+                <w:rFonts w:ascii="Times New Roman" w:eastAsia="Helvetica" w:hAnsi="Times New Roman" w:cs="Times New Roman"/>
+                <w:b/>
+                <w:sz w:val="28"/>
+                <w:szCs w:val="28"/>
+              </w:rPr>
+              <w:t xml:space="preserve"> (сущность </w:t>
+            </w:r>
+            <w:r>
+              <w:rPr>
+                <w:rFonts w:ascii="Times New Roman" w:eastAsia="Helvetica" w:hAnsi="Times New Roman" w:cs="Times New Roman"/>
+                <w:b/>
+                <w:sz w:val="28"/>
+                <w:szCs w:val="28"/>
+              </w:rPr>
+              <w:t>2</w:t>
+            </w:r>
+            <w:r>
+              <w:rPr>
+                <w:rFonts w:ascii="Times New Roman" w:eastAsia="Helvetica" w:hAnsi="Times New Roman" w:cs="Times New Roman"/>
+                <w:b/>
+                <w:sz w:val="28"/>
+                <w:szCs w:val="28"/>
+              </w:rPr>
+              <w:t>)</w:t>
+            </w:r>
           </w:p>
         </w:tc>
       </w:tr>
@@ -4488,6 +5272,140 @@
                 <w:szCs w:val="28"/>
               </w:rPr>
             </w:pPr>
+            <w:r>
+              <w:rPr>
+                <w:rFonts w:ascii="Times New Roman" w:eastAsia="Helvetica" w:hAnsi="Times New Roman" w:cs="Times New Roman"/>
+                <w:sz w:val="28"/>
+                <w:szCs w:val="28"/>
+              </w:rPr>
+              <w:t xml:space="preserve">Каждый диалог </w:t>
+            </w:r>
+            <w:r>
+              <w:rPr>
+                <w:rFonts w:ascii="Times New Roman" w:eastAsia="Helvetica" w:hAnsi="Times New Roman" w:cs="Times New Roman"/>
+                <w:b/>
+                <w:sz w:val="28"/>
+                <w:szCs w:val="28"/>
+              </w:rPr>
+              <w:t xml:space="preserve">(сущность </w:t>
+            </w:r>
+            <w:r>
+              <w:rPr>
+                <w:rFonts w:ascii="Times New Roman" w:eastAsia="Helvetica" w:hAnsi="Times New Roman" w:cs="Times New Roman"/>
+                <w:b/>
+                <w:sz w:val="28"/>
+                <w:szCs w:val="28"/>
+              </w:rPr>
+              <w:t>4</w:t>
+            </w:r>
+            <w:r>
+              <w:rPr>
+                <w:rFonts w:ascii="Times New Roman" w:eastAsia="Helvetica" w:hAnsi="Times New Roman" w:cs="Times New Roman"/>
+                <w:b/>
+                <w:sz w:val="28"/>
+                <w:szCs w:val="28"/>
+              </w:rPr>
+              <w:t>)</w:t>
+            </w:r>
+            <w:r>
+              <w:rPr>
+                <w:rFonts w:ascii="Times New Roman" w:eastAsia="Helvetica" w:hAnsi="Times New Roman" w:cs="Times New Roman"/>
+                <w:sz w:val="28"/>
+                <w:szCs w:val="28"/>
+              </w:rPr>
+              <w:t xml:space="preserve"> &lt;может&gt;&lt;</w:t>
+            </w:r>
+            <w:r>
+              <w:rPr>
+                <w:rFonts w:ascii="Times New Roman" w:eastAsia="Helvetica" w:hAnsi="Times New Roman" w:cs="Times New Roman"/>
+                <w:sz w:val="28"/>
+                <w:szCs w:val="28"/>
+              </w:rPr>
+              <w:t xml:space="preserve"> </w:t>
+            </w:r>
+            <w:r>
+              <w:rPr>
+                <w:rFonts w:ascii="Times New Roman" w:eastAsia="Helvetica" w:hAnsi="Times New Roman" w:cs="Times New Roman"/>
+                <w:sz w:val="28"/>
+                <w:szCs w:val="28"/>
+              </w:rPr>
+              <w:t>содержать</w:t>
+            </w:r>
+            <w:r>
+              <w:rPr>
+                <w:rFonts w:ascii="Times New Roman" w:eastAsia="Helvetica" w:hAnsi="Times New Roman" w:cs="Times New Roman"/>
+                <w:sz w:val="28"/>
+                <w:szCs w:val="28"/>
+              </w:rPr>
+              <w:t xml:space="preserve"> </w:t>
+            </w:r>
+            <w:r>
+              <w:rPr>
+                <w:rFonts w:ascii="Times New Roman" w:eastAsia="Helvetica" w:hAnsi="Times New Roman" w:cs="Times New Roman"/>
+                <w:sz w:val="28"/>
+                <w:szCs w:val="28"/>
+              </w:rPr>
+              <w:t>&gt;&lt;</w:t>
+            </w:r>
+            <w:r>
+              <w:rPr>
+                <w:rFonts w:ascii="Times New Roman" w:eastAsia="Helvetica" w:hAnsi="Times New Roman" w:cs="Times New Roman"/>
+                <w:sz w:val="28"/>
+                <w:szCs w:val="28"/>
+              </w:rPr>
+              <w:t>только одн</w:t>
+            </w:r>
+            <w:r>
+              <w:rPr>
+                <w:rFonts w:ascii="Times New Roman" w:eastAsia="Helvetica" w:hAnsi="Times New Roman" w:cs="Times New Roman"/>
+                <w:sz w:val="28"/>
+                <w:szCs w:val="28"/>
+              </w:rPr>
+              <w:t>ого</w:t>
+            </w:r>
+            <w:r>
+              <w:rPr>
+                <w:rFonts w:ascii="Times New Roman" w:eastAsia="Helvetica" w:hAnsi="Times New Roman" w:cs="Times New Roman"/>
+                <w:sz w:val="28"/>
+                <w:szCs w:val="28"/>
+              </w:rPr>
+              <w:t xml:space="preserve">&gt; </w:t>
+            </w:r>
+            <w:r>
+              <w:rPr>
+                <w:rFonts w:ascii="Times New Roman" w:eastAsia="Helvetica" w:hAnsi="Times New Roman" w:cs="Times New Roman"/>
+                <w:sz w:val="28"/>
+                <w:szCs w:val="28"/>
+              </w:rPr>
+              <w:t>пациента</w:t>
+            </w:r>
+            <w:r>
+              <w:rPr>
+                <w:rFonts w:ascii="Times New Roman" w:eastAsia="Helvetica" w:hAnsi="Times New Roman" w:cs="Times New Roman"/>
+                <w:b/>
+                <w:sz w:val="28"/>
+                <w:szCs w:val="28"/>
+              </w:rPr>
+              <w:t xml:space="preserve"> (сущность </w:t>
+            </w:r>
+            <w:r>
+              <w:rPr>
+                <w:rFonts w:ascii="Times New Roman" w:eastAsia="Helvetica" w:hAnsi="Times New Roman" w:cs="Times New Roman"/>
+                <w:b/>
+                <w:sz w:val="28"/>
+                <w:szCs w:val="28"/>
+              </w:rPr>
+              <w:t>3</w:t>
+            </w:r>
+            <w:r>
+              <w:rPr>
+                <w:rFonts w:ascii="Times New Roman" w:eastAsia="Helvetica" w:hAnsi="Times New Roman" w:cs="Times New Roman"/>
+                <w:b/>
+                <w:sz w:val="28"/>
+                <w:szCs w:val="28"/>
+              </w:rPr>
+              <w:t>)</w:t>
+            </w:r>
           </w:p>
         </w:tc>
       </w:tr>
@@ -4535,6 +5453,172 @@
                 <w:szCs w:val="28"/>
               </w:rPr>
             </w:pPr>
+            <w:r>
+              <w:rPr>
+                <w:rFonts w:ascii="Times New Roman" w:eastAsia="Helvetica" w:hAnsi="Times New Roman" w:cs="Times New Roman"/>
+                <w:sz w:val="28"/>
+                <w:szCs w:val="28"/>
+              </w:rPr>
+              <w:t>Кажд</w:t>
+            </w:r>
+            <w:r>
+              <w:rPr>
+                <w:rFonts w:ascii="Times New Roman" w:eastAsia="Helvetica" w:hAnsi="Times New Roman" w:cs="Times New Roman"/>
+                <w:sz w:val="28"/>
+                <w:szCs w:val="28"/>
+              </w:rPr>
+              <w:t>ое</w:t>
+            </w:r>
+            <w:r>
+              <w:rPr>
+                <w:rFonts w:ascii="Times New Roman" w:eastAsia="Helvetica" w:hAnsi="Times New Roman" w:cs="Times New Roman"/>
+                <w:sz w:val="28"/>
+                <w:szCs w:val="28"/>
+              </w:rPr>
+              <w:t xml:space="preserve"> </w:t>
+            </w:r>
+            <w:r>
+              <w:rPr>
+                <w:rFonts w:ascii="Times New Roman" w:eastAsia="Helvetica" w:hAnsi="Times New Roman" w:cs="Times New Roman"/>
+                <w:sz w:val="28"/>
+                <w:szCs w:val="28"/>
+              </w:rPr>
+              <w:t>сообщение от врача</w:t>
+            </w:r>
+            <w:r>
+              <w:rPr>
+                <w:rFonts w:ascii="Times New Roman" w:eastAsia="Helvetica" w:hAnsi="Times New Roman" w:cs="Times New Roman"/>
+                <w:sz w:val="28"/>
+                <w:szCs w:val="28"/>
+              </w:rPr>
+              <w:t xml:space="preserve"> </w:t>
+            </w:r>
+            <w:r>
+              <w:rPr>
+                <w:rFonts w:ascii="Times New Roman" w:eastAsia="Helvetica" w:hAnsi="Times New Roman" w:cs="Times New Roman"/>
+                <w:b/>
+                <w:sz w:val="28"/>
+                <w:szCs w:val="28"/>
+              </w:rPr>
+              <w:t xml:space="preserve">(сущность </w:t>
+            </w:r>
+            <w:r>
+              <w:rPr>
+                <w:rFonts w:ascii="Times New Roman" w:eastAsia="Helvetica" w:hAnsi="Times New Roman" w:cs="Times New Roman"/>
+                <w:b/>
+                <w:sz w:val="28"/>
+                <w:szCs w:val="28"/>
+              </w:rPr>
+              <w:t>5</w:t>
+            </w:r>
+            <w:r>
+              <w:rPr>
+                <w:rFonts w:ascii="Times New Roman" w:eastAsia="Helvetica" w:hAnsi="Times New Roman" w:cs="Times New Roman"/>
+                <w:b/>
+                <w:sz w:val="28"/>
+                <w:szCs w:val="28"/>
+              </w:rPr>
+              <w:t>)</w:t>
+            </w:r>
+            <w:r>
+              <w:rPr>
+                <w:rFonts w:ascii="Times New Roman" w:eastAsia="Helvetica" w:hAnsi="Times New Roman" w:cs="Times New Roman"/>
+                <w:sz w:val="28"/>
+                <w:szCs w:val="28"/>
+              </w:rPr>
+              <w:t xml:space="preserve"> &lt;может&gt;</w:t>
+            </w:r>
+            <w:r>
+              <w:rPr>
+                <w:rFonts w:ascii="Times New Roman" w:eastAsia="Helvetica" w:hAnsi="Times New Roman" w:cs="Times New Roman"/>
+                <w:sz w:val="28"/>
+                <w:szCs w:val="28"/>
+              </w:rPr>
+              <w:t>&lt;</w:t>
+            </w:r>
+            <w:r>
+              <w:rPr>
+                <w:rFonts w:ascii="Times New Roman" w:eastAsia="Helvetica" w:hAnsi="Times New Roman" w:cs="Times New Roman"/>
+                <w:sz w:val="28"/>
+                <w:szCs w:val="28"/>
+              </w:rPr>
+              <w:t>относиться</w:t>
+            </w:r>
+            <w:r>
+              <w:rPr>
+                <w:rFonts w:ascii="Times New Roman" w:eastAsia="Helvetica" w:hAnsi="Times New Roman" w:cs="Times New Roman"/>
+                <w:sz w:val="28"/>
+                <w:szCs w:val="28"/>
+              </w:rPr>
+              <w:t>&gt;&lt;</w:t>
+            </w:r>
+            <w:r>
+              <w:rPr>
+                <w:rFonts w:ascii="Times New Roman" w:eastAsia="Helvetica" w:hAnsi="Times New Roman" w:cs="Times New Roman"/>
+                <w:sz w:val="28"/>
+                <w:szCs w:val="28"/>
+              </w:rPr>
+              <w:t>только к одн</w:t>
+            </w:r>
+            <w:r>
+              <w:rPr>
+                <w:rFonts w:ascii="Times New Roman" w:eastAsia="Helvetica" w:hAnsi="Times New Roman" w:cs="Times New Roman"/>
+                <w:sz w:val="28"/>
+                <w:szCs w:val="28"/>
+              </w:rPr>
+              <w:t>ому</w:t>
+            </w:r>
+            <w:r>
+              <w:rPr>
+                <w:rFonts w:ascii="Times New Roman" w:eastAsia="Helvetica" w:hAnsi="Times New Roman" w:cs="Times New Roman"/>
+                <w:sz w:val="28"/>
+                <w:szCs w:val="28"/>
+              </w:rPr>
+              <w:t xml:space="preserve">&gt; </w:t>
+            </w:r>
+            <w:r>
+              <w:rPr>
+                <w:rFonts w:ascii="Times New Roman" w:eastAsia="Helvetica" w:hAnsi="Times New Roman" w:cs="Times New Roman"/>
+                <w:sz w:val="28"/>
+                <w:szCs w:val="28"/>
+              </w:rPr>
+              <w:t>диалог</w:t>
+            </w:r>
+            <w:r>
+              <w:rPr>
+                <w:rFonts w:ascii="Times New Roman" w:eastAsia="Helvetica" w:hAnsi="Times New Roman" w:cs="Times New Roman"/>
+                <w:sz w:val="28"/>
+                <w:szCs w:val="28"/>
+              </w:rPr>
+              <w:t>у</w:t>
+            </w:r>
+            <w:r>
+              <w:rPr>
+                <w:rFonts w:ascii="Times New Roman" w:eastAsia="Helvetica" w:hAnsi="Times New Roman" w:cs="Times New Roman"/>
+                <w:b/>
+                <w:sz w:val="28"/>
+                <w:szCs w:val="28"/>
+              </w:rPr>
+              <w:t xml:space="preserve"> (сущность </w:t>
+            </w:r>
+            <w:r>
+              <w:rPr>
+                <w:rFonts w:ascii="Times New Roman" w:eastAsia="Helvetica" w:hAnsi="Times New Roman" w:cs="Times New Roman"/>
+                <w:b/>
+                <w:sz w:val="28"/>
+                <w:szCs w:val="28"/>
+              </w:rPr>
+              <w:t>4</w:t>
+            </w:r>
+            <w:r>
+              <w:rPr>
+                <w:rFonts w:ascii="Times New Roman" w:eastAsia="Helvetica" w:hAnsi="Times New Roman" w:cs="Times New Roman"/>
+                <w:b/>
+                <w:sz w:val="28"/>
+                <w:szCs w:val="28"/>
+              </w:rPr>
+              <w:t>)</w:t>
+            </w:r>
           </w:p>
         </w:tc>
       </w:tr>
@@ -4582,6 +5666,157 @@
                 <w:szCs w:val="28"/>
               </w:rPr>
             </w:pPr>
+            <w:r>
+              <w:rPr>
+                <w:rFonts w:ascii="Times New Roman" w:eastAsia="Helvetica" w:hAnsi="Times New Roman" w:cs="Times New Roman"/>
+                <w:sz w:val="28"/>
+                <w:szCs w:val="28"/>
+              </w:rPr>
+              <w:t xml:space="preserve">Каждое сообщение от </w:t>
+            </w:r>
+            <w:r>
+              <w:rPr>
+                <w:rFonts w:ascii="Times New Roman" w:eastAsia="Helvetica" w:hAnsi="Times New Roman" w:cs="Times New Roman"/>
+                <w:sz w:val="28"/>
+                <w:szCs w:val="28"/>
+              </w:rPr>
+              <w:t>пациента</w:t>
+            </w:r>
+            <w:r>
+              <w:rPr>
+                <w:rFonts w:ascii="Times New Roman" w:eastAsia="Helvetica" w:hAnsi="Times New Roman" w:cs="Times New Roman"/>
+                <w:sz w:val="28"/>
+                <w:szCs w:val="28"/>
+              </w:rPr>
+              <w:t xml:space="preserve"> </w:t>
+            </w:r>
+            <w:r>
+              <w:rPr>
+                <w:rFonts w:ascii="Times New Roman" w:eastAsia="Helvetica" w:hAnsi="Times New Roman" w:cs="Times New Roman"/>
+                <w:b/>
+                <w:sz w:val="28"/>
+                <w:szCs w:val="28"/>
+              </w:rPr>
+              <w:t>(сущность</w:t>
+            </w:r>
+            <w:r>
+              <w:rPr>
+                <w:rFonts w:ascii="Times New Roman" w:eastAsia="Helvetica" w:hAnsi="Times New Roman" w:cs="Times New Roman"/>
+                <w:b/>
+                <w:sz w:val="28"/>
+                <w:szCs w:val="28"/>
+              </w:rPr>
+              <w:t xml:space="preserve"> 6</w:t>
+            </w:r>
+            <w:r>
+              <w:rPr>
+                <w:rFonts w:ascii="Times New Roman" w:eastAsia="Helvetica" w:hAnsi="Times New Roman" w:cs="Times New Roman"/>
+                <w:b/>
+                <w:sz w:val="28"/>
+                <w:szCs w:val="28"/>
+              </w:rPr>
+              <w:t>)</w:t>
+            </w:r>
+            <w:r>
+              <w:rPr>
+                <w:rFonts w:ascii="Times New Roman" w:eastAsia="Helvetica" w:hAnsi="Times New Roman" w:cs="Times New Roman"/>
+                <w:sz w:val="28"/>
+                <w:szCs w:val="28"/>
+              </w:rPr>
+              <w:t xml:space="preserve"> </w:t>
+            </w:r>
+            <w:r>
+              <w:rPr>
+                <w:rFonts w:ascii="Times New Roman" w:eastAsia="Helvetica" w:hAnsi="Times New Roman" w:cs="Times New Roman"/>
+                <w:sz w:val="28"/>
+                <w:szCs w:val="28"/>
+              </w:rPr>
+              <w:t>&lt;может&gt;</w:t>
+            </w:r>
+            <w:r>
+              <w:rPr>
+                <w:rFonts w:ascii="Times New Roman" w:eastAsia="Helvetica" w:hAnsi="Times New Roman" w:cs="Times New Roman"/>
+                <w:sz w:val="28"/>
+                <w:szCs w:val="28"/>
+              </w:rPr>
+              <w:t>&lt;</w:t>
+            </w:r>
+            <w:r>
+              <w:rPr>
+                <w:rFonts w:ascii="Times New Roman" w:eastAsia="Helvetica" w:hAnsi="Times New Roman" w:cs="Times New Roman"/>
+                <w:sz w:val="28"/>
+                <w:szCs w:val="28"/>
+              </w:rPr>
+              <w:t>относиться</w:t>
+            </w:r>
+            <w:r>
+              <w:rPr>
+                <w:rFonts w:ascii="Times New Roman" w:eastAsia="Helvetica" w:hAnsi="Times New Roman" w:cs="Times New Roman"/>
+                <w:sz w:val="28"/>
+                <w:szCs w:val="28"/>
+              </w:rPr>
+              <w:t>&gt;&lt;</w:t>
+            </w:r>
+            <w:r>
+              <w:rPr>
+                <w:rFonts w:ascii="Times New Roman" w:eastAsia="Helvetica" w:hAnsi="Times New Roman" w:cs="Times New Roman"/>
+                <w:sz w:val="28"/>
+                <w:szCs w:val="28"/>
+              </w:rPr>
+              <w:t>только к одному</w:t>
+            </w:r>
+            <w:r>
+              <w:rPr>
+                <w:rFonts w:ascii="Times New Roman" w:eastAsia="Helvetica" w:hAnsi="Times New Roman" w:cs="Times New Roman"/>
+                <w:sz w:val="28"/>
+                <w:szCs w:val="28"/>
+              </w:rPr>
+              <w:t xml:space="preserve">&gt; </w:t>
+            </w:r>
+            <w:r>
+              <w:rPr>
+                <w:rFonts w:ascii="Times New Roman" w:eastAsia="Helvetica" w:hAnsi="Times New Roman" w:cs="Times New Roman"/>
+                <w:sz w:val="28"/>
+                <w:szCs w:val="28"/>
+              </w:rPr>
+              <w:t>диалогу</w:t>
+            </w:r>
+            <w:r>
+              <w:rPr>
+                <w:rFonts w:ascii="Times New Roman" w:eastAsia="Helvetica" w:hAnsi="Times New Roman" w:cs="Times New Roman"/>
+                <w:b/>
+                <w:sz w:val="28"/>
+                <w:szCs w:val="28"/>
+              </w:rPr>
+              <w:t xml:space="preserve"> </w:t>
+            </w:r>
+            <w:r>
+              <w:rPr>
+                <w:rFonts w:ascii="Times New Roman" w:eastAsia="Helvetica" w:hAnsi="Times New Roman" w:cs="Times New Roman"/>
+                <w:b/>
+                <w:sz w:val="28"/>
+                <w:szCs w:val="28"/>
+              </w:rPr>
+              <w:t xml:space="preserve">(сущность </w:t>
+            </w:r>
+            <w:r>
+              <w:rPr>
+                <w:rFonts w:ascii="Times New Roman" w:eastAsia="Helvetica" w:hAnsi="Times New Roman" w:cs="Times New Roman"/>
+                <w:b/>
+                <w:sz w:val="28"/>
+                <w:szCs w:val="28"/>
+              </w:rPr>
+              <w:t>4</w:t>
+            </w:r>
+            <w:r>
+              <w:rPr>
+                <w:rFonts w:ascii="Times New Roman" w:eastAsia="Helvetica" w:hAnsi="Times New Roman" w:cs="Times New Roman"/>
+                <w:b/>
+                <w:sz w:val="28"/>
+                <w:szCs w:val="28"/>
+              </w:rPr>
+              <w:t>)</w:t>
+            </w:r>
           </w:p>
         </w:tc>
       </w:tr>
@@ -4629,22 +5864,1595 @@
                 <w:szCs w:val="28"/>
               </w:rPr>
             </w:pPr>
+            <w:r>
+              <w:rPr>
+                <w:rFonts w:ascii="Times New Roman" w:eastAsia="Helvetica" w:hAnsi="Times New Roman" w:cs="Times New Roman"/>
+                <w:sz w:val="28"/>
+                <w:szCs w:val="28"/>
+              </w:rPr>
+              <w:t>Кажд</w:t>
+            </w:r>
+            <w:r>
+              <w:rPr>
+                <w:rFonts w:ascii="Times New Roman" w:eastAsia="Helvetica" w:hAnsi="Times New Roman" w:cs="Times New Roman"/>
+                <w:sz w:val="28"/>
+                <w:szCs w:val="28"/>
+              </w:rPr>
+              <w:t>ая</w:t>
+            </w:r>
+            <w:r>
+              <w:rPr>
+                <w:rFonts w:ascii="Times New Roman" w:eastAsia="Helvetica" w:hAnsi="Times New Roman" w:cs="Times New Roman"/>
+                <w:sz w:val="28"/>
+                <w:szCs w:val="28"/>
+              </w:rPr>
+              <w:t xml:space="preserve"> </w:t>
+            </w:r>
+            <w:r>
+              <w:rPr>
+                <w:rFonts w:ascii="Times New Roman" w:eastAsia="Helvetica" w:hAnsi="Times New Roman" w:cs="Times New Roman"/>
+                <w:sz w:val="28"/>
+                <w:szCs w:val="28"/>
+              </w:rPr>
+              <w:t xml:space="preserve">проблема </w:t>
+            </w:r>
+            <w:r>
+              <w:rPr>
+                <w:rFonts w:ascii="Times New Roman" w:eastAsia="Helvetica" w:hAnsi="Times New Roman" w:cs="Times New Roman"/>
+                <w:b/>
+                <w:sz w:val="28"/>
+                <w:szCs w:val="28"/>
+              </w:rPr>
+              <w:t>(сущность</w:t>
+            </w:r>
+            <w:r>
+              <w:rPr>
+                <w:rFonts w:ascii="Times New Roman" w:eastAsia="Helvetica" w:hAnsi="Times New Roman" w:cs="Times New Roman"/>
+                <w:b/>
+                <w:sz w:val="28"/>
+                <w:szCs w:val="28"/>
+              </w:rPr>
+              <w:t xml:space="preserve"> 7</w:t>
+            </w:r>
+            <w:r>
+              <w:rPr>
+                <w:rFonts w:ascii="Times New Roman" w:eastAsia="Helvetica" w:hAnsi="Times New Roman" w:cs="Times New Roman"/>
+                <w:b/>
+                <w:sz w:val="28"/>
+                <w:szCs w:val="28"/>
+              </w:rPr>
+              <w:t>)</w:t>
+            </w:r>
+            <w:r>
+              <w:rPr>
+                <w:rFonts w:ascii="Times New Roman" w:eastAsia="Helvetica" w:hAnsi="Times New Roman" w:cs="Times New Roman"/>
+                <w:sz w:val="28"/>
+                <w:szCs w:val="28"/>
+              </w:rPr>
+              <w:t xml:space="preserve"> &lt;может&gt;&lt;</w:t>
+            </w:r>
+            <w:r>
+              <w:rPr>
+                <w:rFonts w:ascii="Times New Roman" w:eastAsia="Helvetica" w:hAnsi="Times New Roman" w:cs="Times New Roman"/>
+                <w:sz w:val="28"/>
+                <w:szCs w:val="28"/>
+              </w:rPr>
+              <w:t>относиться</w:t>
+            </w:r>
+            <w:r>
+              <w:rPr>
+                <w:rFonts w:ascii="Times New Roman" w:eastAsia="Helvetica" w:hAnsi="Times New Roman" w:cs="Times New Roman"/>
+                <w:sz w:val="28"/>
+                <w:szCs w:val="28"/>
+              </w:rPr>
+              <w:t>&gt;&lt;</w:t>
+            </w:r>
+            <w:r>
+              <w:rPr>
+                <w:rFonts w:ascii="Times New Roman" w:eastAsia="Helvetica" w:hAnsi="Times New Roman" w:cs="Times New Roman"/>
+                <w:sz w:val="28"/>
+                <w:szCs w:val="28"/>
+              </w:rPr>
+              <w:t>только</w:t>
+            </w:r>
+            <w:r>
+              <w:rPr>
+                <w:rFonts w:ascii="Times New Roman" w:eastAsia="Helvetica" w:hAnsi="Times New Roman" w:cs="Times New Roman"/>
+                <w:sz w:val="28"/>
+                <w:szCs w:val="28"/>
+              </w:rPr>
+              <w:t xml:space="preserve"> к</w:t>
+            </w:r>
+            <w:r>
+              <w:rPr>
+                <w:rFonts w:ascii="Times New Roman" w:eastAsia="Helvetica" w:hAnsi="Times New Roman" w:cs="Times New Roman"/>
+                <w:sz w:val="28"/>
+                <w:szCs w:val="28"/>
+              </w:rPr>
+              <w:t xml:space="preserve"> одн</w:t>
+            </w:r>
+            <w:r>
+              <w:rPr>
+                <w:rFonts w:ascii="Times New Roman" w:eastAsia="Helvetica" w:hAnsi="Times New Roman" w:cs="Times New Roman"/>
+                <w:sz w:val="28"/>
+                <w:szCs w:val="28"/>
+              </w:rPr>
+              <w:t>ому</w:t>
+            </w:r>
+            <w:r>
+              <w:rPr>
+                <w:rFonts w:ascii="Times New Roman" w:eastAsia="Helvetica" w:hAnsi="Times New Roman" w:cs="Times New Roman"/>
+                <w:sz w:val="28"/>
+                <w:szCs w:val="28"/>
+              </w:rPr>
+              <w:t xml:space="preserve">&gt; </w:t>
+            </w:r>
+            <w:r>
+              <w:rPr>
+                <w:rFonts w:ascii="Times New Roman" w:eastAsia="Helvetica" w:hAnsi="Times New Roman" w:cs="Times New Roman"/>
+                <w:sz w:val="28"/>
+                <w:szCs w:val="28"/>
+              </w:rPr>
+              <w:t>пациенту</w:t>
+            </w:r>
+            <w:r>
+              <w:rPr>
+                <w:rFonts w:ascii="Times New Roman" w:eastAsia="Helvetica" w:hAnsi="Times New Roman" w:cs="Times New Roman"/>
+                <w:b/>
+                <w:sz w:val="28"/>
+                <w:szCs w:val="28"/>
+              </w:rPr>
+              <w:t xml:space="preserve"> (сущность </w:t>
+            </w:r>
+            <w:r>
+              <w:rPr>
+                <w:rFonts w:ascii="Times New Roman" w:eastAsia="Helvetica" w:hAnsi="Times New Roman" w:cs="Times New Roman"/>
+                <w:b/>
+                <w:sz w:val="28"/>
+                <w:szCs w:val="28"/>
+              </w:rPr>
+              <w:t>3</w:t>
+            </w:r>
+            <w:r>
+              <w:rPr>
+                <w:rFonts w:ascii="Times New Roman" w:eastAsia="Helvetica" w:hAnsi="Times New Roman" w:cs="Times New Roman"/>
+                <w:b/>
+                <w:sz w:val="28"/>
+                <w:szCs w:val="28"/>
+              </w:rPr>
+              <w:t>)</w:t>
+            </w:r>
+          </w:p>
+        </w:tc>
+      </w:tr>
+      <w:tr>
+        <w:trPr>
+          <w:trHeight w:val="496"/>
+        </w:trPr>
+        <w:tc>
+          <w:tcPr>
+            <w:tcW w:w="1135" w:type="dxa"/>
+            <w:vAlign w:val="center"/>
+          </w:tcPr>
+          <w:p>
+            <w:pPr>
+              <w:spacing w:line="240" w:lineRule="auto"/>
+              <w:jc w:val="center"/>
+              <w:rPr>
+                <w:rFonts w:ascii="Times New Roman" w:hAnsi="Times New Roman"/>
+                <w:sz w:val="28"/>
+                <w:szCs w:val="28"/>
+              </w:rPr>
+            </w:pPr>
+            <w:r>
+              <w:rPr>
+                <w:rFonts w:ascii="Times New Roman" w:hAnsi="Times New Roman"/>
+                <w:sz w:val="28"/>
+                <w:szCs w:val="28"/>
+              </w:rPr>
+              <w:t>13</w:t>
+            </w:r>
+          </w:p>
+        </w:tc>
+        <w:tc>
+          <w:tcPr>
+            <w:tcW w:w="9017" w:type="dxa"/>
+            <w:vAlign w:val="center"/>
+          </w:tcPr>
+          <w:p>
+            <w:pPr>
+              <w:spacing w:line="240" w:lineRule="auto"/>
+              <w:jc w:val="center"/>
+              <w:rPr>
+                <w:rFonts w:ascii="Times New Roman" w:hAnsi="Times New Roman"/>
+                <w:sz w:val="28"/>
+                <w:szCs w:val="28"/>
+              </w:rPr>
+            </w:pPr>
+            <w:r>
+              <w:rPr>
+                <w:rFonts w:ascii="Times New Roman" w:eastAsia="Helvetica" w:hAnsi="Times New Roman" w:cs="Times New Roman"/>
+                <w:sz w:val="28"/>
+                <w:szCs w:val="28"/>
+              </w:rPr>
+              <w:t xml:space="preserve">Каждая проблема </w:t>
+            </w:r>
+            <w:r>
+              <w:rPr>
+                <w:rFonts w:ascii="Times New Roman" w:eastAsia="Helvetica" w:hAnsi="Times New Roman" w:cs="Times New Roman"/>
+                <w:b/>
+                <w:sz w:val="28"/>
+                <w:szCs w:val="28"/>
+              </w:rPr>
+              <w:t>(сущность</w:t>
+            </w:r>
+            <w:r>
+              <w:rPr>
+                <w:rFonts w:ascii="Times New Roman" w:eastAsia="Helvetica" w:hAnsi="Times New Roman" w:cs="Times New Roman"/>
+                <w:b/>
+                <w:sz w:val="28"/>
+                <w:szCs w:val="28"/>
+              </w:rPr>
+              <w:t xml:space="preserve"> 7</w:t>
+            </w:r>
+            <w:r>
+              <w:rPr>
+                <w:rFonts w:ascii="Times New Roman" w:eastAsia="Helvetica" w:hAnsi="Times New Roman" w:cs="Times New Roman"/>
+                <w:b/>
+                <w:sz w:val="28"/>
+                <w:szCs w:val="28"/>
+              </w:rPr>
+              <w:t>)</w:t>
+            </w:r>
+            <w:r>
+              <w:rPr>
+                <w:rFonts w:ascii="Times New Roman" w:eastAsia="Helvetica" w:hAnsi="Times New Roman" w:cs="Times New Roman"/>
+                <w:sz w:val="28"/>
+                <w:szCs w:val="28"/>
+              </w:rPr>
+              <w:t xml:space="preserve"> &lt;может&gt;&lt;</w:t>
+            </w:r>
+            <w:r>
+              <w:rPr>
+                <w:rFonts w:ascii="Times New Roman" w:eastAsia="Helvetica" w:hAnsi="Times New Roman" w:cs="Times New Roman"/>
+                <w:sz w:val="28"/>
+                <w:szCs w:val="28"/>
+              </w:rPr>
+              <w:t>иметь</w:t>
+            </w:r>
+            <w:r>
+              <w:rPr>
+                <w:rFonts w:ascii="Times New Roman" w:eastAsia="Helvetica" w:hAnsi="Times New Roman" w:cs="Times New Roman"/>
+                <w:sz w:val="28"/>
+                <w:szCs w:val="28"/>
+              </w:rPr>
+              <w:t>&gt;&lt;</w:t>
+            </w:r>
+            <w:r>
+              <w:rPr>
+                <w:rFonts w:ascii="Times New Roman" w:eastAsia="Helvetica" w:hAnsi="Times New Roman" w:cs="Times New Roman"/>
+                <w:sz w:val="28"/>
+                <w:szCs w:val="28"/>
+              </w:rPr>
+              <w:t>только од</w:t>
+            </w:r>
+            <w:r>
+              <w:rPr>
+                <w:rFonts w:ascii="Times New Roman" w:eastAsia="Helvetica" w:hAnsi="Times New Roman" w:cs="Times New Roman"/>
+                <w:sz w:val="28"/>
+                <w:szCs w:val="28"/>
+              </w:rPr>
+              <w:t>ин</w:t>
+            </w:r>
+            <w:r>
+              <w:rPr>
+                <w:rFonts w:ascii="Times New Roman" w:eastAsia="Helvetica" w:hAnsi="Times New Roman" w:cs="Times New Roman"/>
+                <w:sz w:val="28"/>
+                <w:szCs w:val="28"/>
+              </w:rPr>
+              <w:t xml:space="preserve">&gt; </w:t>
+            </w:r>
+            <w:r>
+              <w:rPr>
+                <w:rFonts w:ascii="Times New Roman" w:eastAsia="Helvetica" w:hAnsi="Times New Roman" w:cs="Times New Roman"/>
+                <w:sz w:val="28"/>
+                <w:szCs w:val="28"/>
+              </w:rPr>
+              <w:t>диагноз</w:t>
+            </w:r>
+            <w:r>
+              <w:rPr>
+                <w:rFonts w:ascii="Times New Roman" w:eastAsia="Helvetica" w:hAnsi="Times New Roman" w:cs="Times New Roman"/>
+                <w:b/>
+                <w:sz w:val="28"/>
+                <w:szCs w:val="28"/>
+              </w:rPr>
+              <w:t xml:space="preserve"> (сущность </w:t>
+            </w:r>
+            <w:r>
+              <w:rPr>
+                <w:rFonts w:ascii="Times New Roman" w:eastAsia="Helvetica" w:hAnsi="Times New Roman" w:cs="Times New Roman"/>
+                <w:b/>
+                <w:sz w:val="28"/>
+                <w:szCs w:val="28"/>
+              </w:rPr>
+              <w:t>8</w:t>
+            </w:r>
+            <w:r>
+              <w:rPr>
+                <w:rFonts w:ascii="Times New Roman" w:eastAsia="Helvetica" w:hAnsi="Times New Roman" w:cs="Times New Roman"/>
+                <w:b/>
+                <w:sz w:val="28"/>
+                <w:szCs w:val="28"/>
+              </w:rPr>
+              <w:t>)</w:t>
+            </w:r>
+          </w:p>
+        </w:tc>
+      </w:tr>
+      <w:tr>
+        <w:trPr>
+          <w:trHeight w:val="496"/>
+        </w:trPr>
+        <w:tc>
+          <w:tcPr>
+            <w:tcW w:w="1135" w:type="dxa"/>
+            <w:vAlign w:val="center"/>
+          </w:tcPr>
+          <w:p>
+            <w:pPr>
+              <w:spacing w:line="240" w:lineRule="auto"/>
+              <w:jc w:val="center"/>
+              <w:rPr>
+                <w:rFonts w:ascii="Times New Roman" w:hAnsi="Times New Roman"/>
+                <w:sz w:val="28"/>
+                <w:szCs w:val="28"/>
+              </w:rPr>
+            </w:pPr>
+            <w:r>
+              <w:rPr>
+                <w:rFonts w:ascii="Times New Roman" w:hAnsi="Times New Roman"/>
+                <w:sz w:val="28"/>
+                <w:szCs w:val="28"/>
+              </w:rPr>
+              <w:t>14</w:t>
+            </w:r>
+          </w:p>
+        </w:tc>
+        <w:tc>
+          <w:tcPr>
+            <w:tcW w:w="9017" w:type="dxa"/>
+            <w:vAlign w:val="center"/>
+          </w:tcPr>
+          <w:p>
+            <w:pPr>
+              <w:spacing w:line="240" w:lineRule="auto"/>
+              <w:jc w:val="center"/>
+              <w:rPr>
+                <w:rFonts w:ascii="Times New Roman" w:hAnsi="Times New Roman"/>
+                <w:sz w:val="28"/>
+                <w:szCs w:val="28"/>
+              </w:rPr>
+            </w:pPr>
+            <w:r>
+              <w:rPr>
+                <w:rFonts w:ascii="Times New Roman" w:eastAsia="Helvetica" w:hAnsi="Times New Roman" w:cs="Times New Roman"/>
+                <w:sz w:val="28"/>
+                <w:szCs w:val="28"/>
+              </w:rPr>
+              <w:t>Кажд</w:t>
+            </w:r>
+            <w:r>
+              <w:rPr>
+                <w:rFonts w:ascii="Times New Roman" w:eastAsia="Helvetica" w:hAnsi="Times New Roman" w:cs="Times New Roman"/>
+                <w:sz w:val="28"/>
+                <w:szCs w:val="28"/>
+              </w:rPr>
+              <w:t>ый</w:t>
+            </w:r>
+            <w:r>
+              <w:rPr>
+                <w:rFonts w:ascii="Times New Roman" w:eastAsia="Helvetica" w:hAnsi="Times New Roman" w:cs="Times New Roman"/>
+                <w:sz w:val="28"/>
+                <w:szCs w:val="28"/>
+              </w:rPr>
+              <w:t xml:space="preserve"> </w:t>
+            </w:r>
+            <w:r>
+              <w:rPr>
+                <w:rFonts w:ascii="Times New Roman" w:eastAsia="Helvetica" w:hAnsi="Times New Roman" w:cs="Times New Roman"/>
+                <w:sz w:val="28"/>
+                <w:szCs w:val="28"/>
+              </w:rPr>
+              <w:t>диагноз</w:t>
+            </w:r>
+            <w:r>
+              <w:rPr>
+                <w:rFonts w:ascii="Times New Roman" w:eastAsia="Helvetica" w:hAnsi="Times New Roman" w:cs="Times New Roman"/>
+                <w:sz w:val="28"/>
+                <w:szCs w:val="28"/>
+              </w:rPr>
+              <w:t xml:space="preserve"> </w:t>
+            </w:r>
+            <w:r>
+              <w:rPr>
+                <w:rFonts w:ascii="Times New Roman" w:eastAsia="Helvetica" w:hAnsi="Times New Roman" w:cs="Times New Roman"/>
+                <w:b/>
+                <w:sz w:val="28"/>
+                <w:szCs w:val="28"/>
+              </w:rPr>
+              <w:t>(сущность</w:t>
+            </w:r>
+            <w:r>
+              <w:rPr>
+                <w:rFonts w:ascii="Times New Roman" w:eastAsia="Helvetica" w:hAnsi="Times New Roman" w:cs="Times New Roman"/>
+                <w:b/>
+                <w:sz w:val="28"/>
+                <w:szCs w:val="28"/>
+              </w:rPr>
+              <w:t xml:space="preserve"> </w:t>
+            </w:r>
+            <w:r>
+              <w:rPr>
+                <w:rFonts w:ascii="Times New Roman" w:eastAsia="Helvetica" w:hAnsi="Times New Roman" w:cs="Times New Roman"/>
+                <w:b/>
+                <w:sz w:val="28"/>
+                <w:szCs w:val="28"/>
+              </w:rPr>
+              <w:t>8</w:t>
+            </w:r>
+            <w:r>
+              <w:rPr>
+                <w:rFonts w:ascii="Times New Roman" w:eastAsia="Helvetica" w:hAnsi="Times New Roman" w:cs="Times New Roman"/>
+                <w:b/>
+                <w:sz w:val="28"/>
+                <w:szCs w:val="28"/>
+              </w:rPr>
+              <w:t>)</w:t>
+            </w:r>
+            <w:r>
+              <w:rPr>
+                <w:rFonts w:ascii="Times New Roman" w:eastAsia="Helvetica" w:hAnsi="Times New Roman" w:cs="Times New Roman"/>
+                <w:sz w:val="28"/>
+                <w:szCs w:val="28"/>
+              </w:rPr>
+              <w:t xml:space="preserve"> &lt;может&gt;&lt;</w:t>
+            </w:r>
+            <w:r>
+              <w:rPr>
+                <w:rFonts w:ascii="Times New Roman" w:eastAsia="Helvetica" w:hAnsi="Times New Roman" w:cs="Times New Roman"/>
+                <w:sz w:val="28"/>
+                <w:szCs w:val="28"/>
+              </w:rPr>
+              <w:t>выставляться</w:t>
+            </w:r>
+            <w:r>
+              <w:rPr>
+                <w:rFonts w:ascii="Times New Roman" w:eastAsia="Helvetica" w:hAnsi="Times New Roman" w:cs="Times New Roman"/>
+                <w:sz w:val="28"/>
+                <w:szCs w:val="28"/>
+              </w:rPr>
+              <w:t>&gt;&lt;</w:t>
+            </w:r>
+            <w:r>
+              <w:rPr>
+                <w:rFonts w:ascii="Times New Roman" w:eastAsia="Helvetica" w:hAnsi="Times New Roman" w:cs="Times New Roman"/>
+                <w:sz w:val="28"/>
+                <w:szCs w:val="28"/>
+              </w:rPr>
+              <w:t>только од</w:t>
+            </w:r>
+            <w:r>
+              <w:rPr>
+                <w:rFonts w:ascii="Times New Roman" w:eastAsia="Helvetica" w:hAnsi="Times New Roman" w:cs="Times New Roman"/>
+                <w:sz w:val="28"/>
+                <w:szCs w:val="28"/>
+              </w:rPr>
+              <w:t>ним</w:t>
+            </w:r>
+            <w:r>
+              <w:rPr>
+                <w:rFonts w:ascii="Times New Roman" w:eastAsia="Helvetica" w:hAnsi="Times New Roman" w:cs="Times New Roman"/>
+                <w:sz w:val="28"/>
+                <w:szCs w:val="28"/>
+              </w:rPr>
+              <w:t xml:space="preserve">&gt; </w:t>
+            </w:r>
+            <w:r>
+              <w:rPr>
+                <w:rFonts w:ascii="Times New Roman" w:eastAsia="Helvetica" w:hAnsi="Times New Roman" w:cs="Times New Roman"/>
+                <w:sz w:val="28"/>
+                <w:szCs w:val="28"/>
+              </w:rPr>
+              <w:t>врачом</w:t>
+            </w:r>
+            <w:r>
+              <w:rPr>
+                <w:rFonts w:ascii="Times New Roman" w:eastAsia="Helvetica" w:hAnsi="Times New Roman" w:cs="Times New Roman"/>
+                <w:b/>
+                <w:sz w:val="28"/>
+                <w:szCs w:val="28"/>
+              </w:rPr>
+              <w:t xml:space="preserve"> (сущность </w:t>
+            </w:r>
+            <w:r>
+              <w:rPr>
+                <w:rFonts w:ascii="Times New Roman" w:eastAsia="Helvetica" w:hAnsi="Times New Roman" w:cs="Times New Roman"/>
+                <w:b/>
+                <w:sz w:val="28"/>
+                <w:szCs w:val="28"/>
+              </w:rPr>
+              <w:t>2</w:t>
+            </w:r>
+            <w:r>
+              <w:rPr>
+                <w:rFonts w:ascii="Times New Roman" w:eastAsia="Helvetica" w:hAnsi="Times New Roman" w:cs="Times New Roman"/>
+                <w:b/>
+                <w:sz w:val="28"/>
+                <w:szCs w:val="28"/>
+              </w:rPr>
+              <w:t>)</w:t>
+            </w:r>
+          </w:p>
+        </w:tc>
+      </w:tr>
+      <w:tr>
+        <w:trPr>
+          <w:trHeight w:val="496"/>
+        </w:trPr>
+        <w:tc>
+          <w:tcPr>
+            <w:tcW w:w="1135" w:type="dxa"/>
+            <w:vAlign w:val="center"/>
+          </w:tcPr>
+          <w:p>
+            <w:pPr>
+              <w:spacing w:line="240" w:lineRule="auto"/>
+              <w:jc w:val="center"/>
+              <w:rPr>
+                <w:rFonts w:ascii="Times New Roman" w:hAnsi="Times New Roman"/>
+                <w:sz w:val="28"/>
+                <w:szCs w:val="28"/>
+              </w:rPr>
+            </w:pPr>
+            <w:r>
+              <w:rPr>
+                <w:rFonts w:ascii="Times New Roman" w:hAnsi="Times New Roman"/>
+                <w:sz w:val="28"/>
+                <w:szCs w:val="28"/>
+              </w:rPr>
+              <w:t>15</w:t>
+            </w:r>
+          </w:p>
+        </w:tc>
+        <w:tc>
+          <w:tcPr>
+            <w:tcW w:w="9017" w:type="dxa"/>
+            <w:vAlign w:val="center"/>
+          </w:tcPr>
+          <w:p>
+            <w:pPr>
+              <w:spacing w:line="240" w:lineRule="auto"/>
+              <w:jc w:val="center"/>
+              <w:rPr>
+                <w:rFonts w:ascii="Times New Roman" w:hAnsi="Times New Roman"/>
+                <w:sz w:val="28"/>
+                <w:szCs w:val="28"/>
+              </w:rPr>
+            </w:pPr>
+            <w:r>
+              <w:rPr>
+                <w:rFonts w:ascii="Times New Roman" w:eastAsia="Helvetica" w:hAnsi="Times New Roman" w:cs="Times New Roman"/>
+                <w:sz w:val="28"/>
+                <w:szCs w:val="28"/>
+              </w:rPr>
+              <w:t xml:space="preserve">Каждый диагноз </w:t>
+            </w:r>
+            <w:r>
+              <w:rPr>
+                <w:rFonts w:ascii="Times New Roman" w:eastAsia="Helvetica" w:hAnsi="Times New Roman" w:cs="Times New Roman"/>
+                <w:b/>
+                <w:sz w:val="28"/>
+                <w:szCs w:val="28"/>
+              </w:rPr>
+              <w:t>(сущность</w:t>
+            </w:r>
+            <w:r>
+              <w:rPr>
+                <w:rFonts w:ascii="Times New Roman" w:eastAsia="Helvetica" w:hAnsi="Times New Roman" w:cs="Times New Roman"/>
+                <w:b/>
+                <w:sz w:val="28"/>
+                <w:szCs w:val="28"/>
+              </w:rPr>
+              <w:t xml:space="preserve"> 8</w:t>
+            </w:r>
+            <w:r>
+              <w:rPr>
+                <w:rFonts w:ascii="Times New Roman" w:eastAsia="Helvetica" w:hAnsi="Times New Roman" w:cs="Times New Roman"/>
+                <w:b/>
+                <w:sz w:val="28"/>
+                <w:szCs w:val="28"/>
+              </w:rPr>
+              <w:t>)</w:t>
+            </w:r>
+            <w:r>
+              <w:rPr>
+                <w:rFonts w:ascii="Times New Roman" w:eastAsia="Helvetica" w:hAnsi="Times New Roman" w:cs="Times New Roman"/>
+                <w:sz w:val="28"/>
+                <w:szCs w:val="28"/>
+              </w:rPr>
+              <w:t xml:space="preserve"> &lt;может&gt;&lt;</w:t>
+            </w:r>
+            <w:r>
+              <w:rPr>
+                <w:rFonts w:ascii="Times New Roman" w:eastAsia="Helvetica" w:hAnsi="Times New Roman" w:cs="Times New Roman"/>
+                <w:sz w:val="28"/>
+                <w:szCs w:val="28"/>
+              </w:rPr>
+              <w:t>присваиваться</w:t>
+            </w:r>
+            <w:r>
+              <w:rPr>
+                <w:rFonts w:ascii="Times New Roman" w:eastAsia="Helvetica" w:hAnsi="Times New Roman" w:cs="Times New Roman"/>
+                <w:sz w:val="28"/>
+                <w:szCs w:val="28"/>
+              </w:rPr>
+              <w:t>&gt;&lt;</w:t>
+            </w:r>
+            <w:r>
+              <w:rPr>
+                <w:rFonts w:ascii="Times New Roman" w:eastAsia="Helvetica" w:hAnsi="Times New Roman" w:cs="Times New Roman"/>
+                <w:sz w:val="28"/>
+                <w:szCs w:val="28"/>
+              </w:rPr>
+              <w:t>только од</w:t>
+            </w:r>
+            <w:r>
+              <w:rPr>
+                <w:rFonts w:ascii="Times New Roman" w:eastAsia="Helvetica" w:hAnsi="Times New Roman" w:cs="Times New Roman"/>
+                <w:sz w:val="28"/>
+                <w:szCs w:val="28"/>
+              </w:rPr>
+              <w:t>ному</w:t>
+            </w:r>
+            <w:r>
+              <w:rPr>
+                <w:rFonts w:ascii="Times New Roman" w:eastAsia="Helvetica" w:hAnsi="Times New Roman" w:cs="Times New Roman"/>
+                <w:sz w:val="28"/>
+                <w:szCs w:val="28"/>
+              </w:rPr>
+              <w:t xml:space="preserve">&gt; </w:t>
+            </w:r>
+            <w:r>
+              <w:rPr>
+                <w:rFonts w:ascii="Times New Roman" w:eastAsia="Helvetica" w:hAnsi="Times New Roman" w:cs="Times New Roman"/>
+                <w:sz w:val="28"/>
+                <w:szCs w:val="28"/>
+              </w:rPr>
+              <w:t>пациенту</w:t>
+            </w:r>
+            <w:r>
+              <w:rPr>
+                <w:rFonts w:ascii="Times New Roman" w:eastAsia="Helvetica" w:hAnsi="Times New Roman" w:cs="Times New Roman"/>
+                <w:b/>
+                <w:sz w:val="28"/>
+                <w:szCs w:val="28"/>
+              </w:rPr>
+              <w:t xml:space="preserve"> (сущность </w:t>
+            </w:r>
+            <w:r>
+              <w:rPr>
+                <w:rFonts w:ascii="Times New Roman" w:eastAsia="Helvetica" w:hAnsi="Times New Roman" w:cs="Times New Roman"/>
+                <w:b/>
+                <w:sz w:val="28"/>
+                <w:szCs w:val="28"/>
+              </w:rPr>
+              <w:t>3</w:t>
+            </w:r>
+            <w:r>
+              <w:rPr>
+                <w:rFonts w:ascii="Times New Roman" w:eastAsia="Helvetica" w:hAnsi="Times New Roman" w:cs="Times New Roman"/>
+                <w:b/>
+                <w:sz w:val="28"/>
+                <w:szCs w:val="28"/>
+              </w:rPr>
+              <w:t>)</w:t>
+            </w:r>
+          </w:p>
+        </w:tc>
+      </w:tr>
+      <w:tr>
+        <w:trPr>
+          <w:trHeight w:val="496"/>
+        </w:trPr>
+        <w:tc>
+          <w:tcPr>
+            <w:tcW w:w="1135" w:type="dxa"/>
+            <w:vAlign w:val="center"/>
+          </w:tcPr>
+          <w:p>
+            <w:pPr>
+              <w:spacing w:line="240" w:lineRule="auto"/>
+              <w:jc w:val="center"/>
+              <w:rPr>
+                <w:rFonts w:ascii="Times New Roman" w:hAnsi="Times New Roman"/>
+                <w:sz w:val="28"/>
+                <w:szCs w:val="28"/>
+              </w:rPr>
+            </w:pPr>
+            <w:r>
+              <w:rPr>
+                <w:rFonts w:ascii="Times New Roman" w:hAnsi="Times New Roman"/>
+                <w:sz w:val="28"/>
+                <w:szCs w:val="28"/>
+              </w:rPr>
+              <w:t>16</w:t>
+            </w:r>
+          </w:p>
+        </w:tc>
+        <w:tc>
+          <w:tcPr>
+            <w:tcW w:w="9017" w:type="dxa"/>
+            <w:vAlign w:val="center"/>
+          </w:tcPr>
+          <w:p>
+            <w:pPr>
+              <w:spacing w:line="240" w:lineRule="auto"/>
+              <w:jc w:val="center"/>
+              <w:rPr>
+                <w:rFonts w:ascii="Times New Roman" w:hAnsi="Times New Roman"/>
+                <w:sz w:val="28"/>
+                <w:szCs w:val="28"/>
+              </w:rPr>
+            </w:pPr>
+            <w:r>
+              <w:rPr>
+                <w:rFonts w:ascii="Times New Roman" w:eastAsia="Helvetica" w:hAnsi="Times New Roman" w:cs="Times New Roman"/>
+                <w:sz w:val="28"/>
+                <w:szCs w:val="28"/>
+              </w:rPr>
+              <w:t xml:space="preserve">Каждый отзыв </w:t>
+            </w:r>
+            <w:r>
+              <w:rPr>
+                <w:rFonts w:ascii="Times New Roman" w:eastAsia="Helvetica" w:hAnsi="Times New Roman" w:cs="Times New Roman"/>
+                <w:b/>
+                <w:sz w:val="28"/>
+                <w:szCs w:val="28"/>
+              </w:rPr>
+              <w:t>(сущность</w:t>
+            </w:r>
+            <w:r>
+              <w:rPr>
+                <w:rFonts w:ascii="Times New Roman" w:eastAsia="Helvetica" w:hAnsi="Times New Roman" w:cs="Times New Roman"/>
+                <w:b/>
+                <w:sz w:val="28"/>
+                <w:szCs w:val="28"/>
+              </w:rPr>
+              <w:t xml:space="preserve"> 10</w:t>
+            </w:r>
+            <w:r>
+              <w:rPr>
+                <w:rFonts w:ascii="Times New Roman" w:eastAsia="Helvetica" w:hAnsi="Times New Roman" w:cs="Times New Roman"/>
+                <w:b/>
+                <w:sz w:val="28"/>
+                <w:szCs w:val="28"/>
+              </w:rPr>
+              <w:t>)</w:t>
+            </w:r>
+            <w:r>
+              <w:rPr>
+                <w:rFonts w:ascii="Times New Roman" w:eastAsia="Helvetica" w:hAnsi="Times New Roman" w:cs="Times New Roman"/>
+                <w:sz w:val="28"/>
+                <w:szCs w:val="28"/>
+              </w:rPr>
+              <w:t xml:space="preserve"> &lt;может&gt;&lt;</w:t>
+            </w:r>
+            <w:r>
+              <w:rPr>
+                <w:rFonts w:ascii="Times New Roman" w:eastAsia="Helvetica" w:hAnsi="Times New Roman" w:cs="Times New Roman"/>
+                <w:sz w:val="28"/>
+                <w:szCs w:val="28"/>
+              </w:rPr>
+              <w:t>присваиваться</w:t>
+            </w:r>
+            <w:r>
+              <w:rPr>
+                <w:rFonts w:ascii="Times New Roman" w:eastAsia="Helvetica" w:hAnsi="Times New Roman" w:cs="Times New Roman"/>
+                <w:sz w:val="28"/>
+                <w:szCs w:val="28"/>
+              </w:rPr>
+              <w:t>&gt;&lt;</w:t>
+            </w:r>
+            <w:r>
+              <w:rPr>
+                <w:rFonts w:ascii="Times New Roman" w:eastAsia="Helvetica" w:hAnsi="Times New Roman" w:cs="Times New Roman"/>
+                <w:sz w:val="28"/>
+                <w:szCs w:val="28"/>
+              </w:rPr>
+              <w:t>только одному</w:t>
+            </w:r>
+            <w:r>
+              <w:rPr>
+                <w:rFonts w:ascii="Times New Roman" w:eastAsia="Helvetica" w:hAnsi="Times New Roman" w:cs="Times New Roman"/>
+                <w:sz w:val="28"/>
+                <w:szCs w:val="28"/>
+              </w:rPr>
+              <w:t xml:space="preserve">&gt; </w:t>
+            </w:r>
+            <w:r>
+              <w:rPr>
+                <w:rFonts w:ascii="Times New Roman" w:eastAsia="Helvetica" w:hAnsi="Times New Roman" w:cs="Times New Roman"/>
+                <w:sz w:val="28"/>
+                <w:szCs w:val="28"/>
+              </w:rPr>
+              <w:t>врачу</w:t>
+            </w:r>
+            <w:r>
+              <w:rPr>
+                <w:rFonts w:ascii="Times New Roman" w:eastAsia="Helvetica" w:hAnsi="Times New Roman" w:cs="Times New Roman"/>
+                <w:b/>
+                <w:sz w:val="28"/>
+                <w:szCs w:val="28"/>
+              </w:rPr>
+              <w:t xml:space="preserve"> (сущность </w:t>
+            </w:r>
+            <w:r>
+              <w:rPr>
+                <w:rFonts w:ascii="Times New Roman" w:eastAsia="Helvetica" w:hAnsi="Times New Roman" w:cs="Times New Roman"/>
+                <w:b/>
+                <w:sz w:val="28"/>
+                <w:szCs w:val="28"/>
+              </w:rPr>
+              <w:t>2</w:t>
+            </w:r>
+            <w:r>
+              <w:rPr>
+                <w:rFonts w:ascii="Times New Roman" w:eastAsia="Helvetica" w:hAnsi="Times New Roman" w:cs="Times New Roman"/>
+                <w:b/>
+                <w:sz w:val="28"/>
+                <w:szCs w:val="28"/>
+              </w:rPr>
+              <w:t>)</w:t>
+            </w:r>
+          </w:p>
+        </w:tc>
+      </w:tr>
+      <w:tr>
+        <w:trPr>
+          <w:trHeight w:val="496"/>
+        </w:trPr>
+        <w:tc>
+          <w:tcPr>
+            <w:tcW w:w="1135" w:type="dxa"/>
+            <w:vAlign w:val="center"/>
+          </w:tcPr>
+          <w:p>
+            <w:pPr>
+              <w:spacing w:line="240" w:lineRule="auto"/>
+              <w:jc w:val="center"/>
+              <w:rPr>
+                <w:rFonts w:ascii="Times New Roman" w:hAnsi="Times New Roman"/>
+                <w:sz w:val="28"/>
+                <w:szCs w:val="28"/>
+              </w:rPr>
+            </w:pPr>
+            <w:r>
+              <w:rPr>
+                <w:rFonts w:ascii="Times New Roman" w:hAnsi="Times New Roman"/>
+                <w:sz w:val="28"/>
+                <w:szCs w:val="28"/>
+              </w:rPr>
+              <w:t>17</w:t>
+            </w:r>
+          </w:p>
+        </w:tc>
+        <w:tc>
+          <w:tcPr>
+            <w:tcW w:w="9017" w:type="dxa"/>
+            <w:vAlign w:val="center"/>
+          </w:tcPr>
+          <w:p>
+            <w:pPr>
+              <w:spacing w:line="240" w:lineRule="auto"/>
+              <w:jc w:val="center"/>
+              <w:rPr>
+                <w:rFonts w:ascii="Times New Roman" w:hAnsi="Times New Roman"/>
+                <w:sz w:val="28"/>
+                <w:szCs w:val="28"/>
+              </w:rPr>
+            </w:pPr>
+            <w:r>
+              <w:rPr>
+                <w:rFonts w:ascii="Times New Roman" w:eastAsia="Helvetica" w:hAnsi="Times New Roman" w:cs="Times New Roman"/>
+                <w:sz w:val="28"/>
+                <w:szCs w:val="28"/>
+              </w:rPr>
+              <w:t xml:space="preserve">Каждый отзыв </w:t>
+            </w:r>
+            <w:r>
+              <w:rPr>
+                <w:rFonts w:ascii="Times New Roman" w:eastAsia="Helvetica" w:hAnsi="Times New Roman" w:cs="Times New Roman"/>
+                <w:b/>
+                <w:sz w:val="28"/>
+                <w:szCs w:val="28"/>
+              </w:rPr>
+              <w:t>(сущность</w:t>
+            </w:r>
+            <w:r>
+              <w:rPr>
+                <w:rFonts w:ascii="Times New Roman" w:eastAsia="Helvetica" w:hAnsi="Times New Roman" w:cs="Times New Roman"/>
+                <w:b/>
+                <w:sz w:val="28"/>
+                <w:szCs w:val="28"/>
+              </w:rPr>
+              <w:t xml:space="preserve"> 10</w:t>
+            </w:r>
+            <w:r>
+              <w:rPr>
+                <w:rFonts w:ascii="Times New Roman" w:eastAsia="Helvetica" w:hAnsi="Times New Roman" w:cs="Times New Roman"/>
+                <w:b/>
+                <w:sz w:val="28"/>
+                <w:szCs w:val="28"/>
+              </w:rPr>
+              <w:t>)</w:t>
+            </w:r>
+            <w:r>
+              <w:rPr>
+                <w:rFonts w:ascii="Times New Roman" w:eastAsia="Helvetica" w:hAnsi="Times New Roman" w:cs="Times New Roman"/>
+                <w:sz w:val="28"/>
+                <w:szCs w:val="28"/>
+              </w:rPr>
+              <w:t xml:space="preserve"> &lt;может&gt;&lt;</w:t>
+            </w:r>
+            <w:r>
+              <w:rPr>
+                <w:rFonts w:ascii="Times New Roman" w:eastAsia="Helvetica" w:hAnsi="Times New Roman" w:cs="Times New Roman"/>
+                <w:sz w:val="28"/>
+                <w:szCs w:val="28"/>
+              </w:rPr>
+              <w:t>быть составлен</w:t>
+            </w:r>
+            <w:r>
+              <w:rPr>
+                <w:rFonts w:ascii="Times New Roman" w:eastAsia="Helvetica" w:hAnsi="Times New Roman" w:cs="Times New Roman"/>
+                <w:sz w:val="28"/>
+                <w:szCs w:val="28"/>
+              </w:rPr>
+              <w:t>&gt;&lt;</w:t>
+            </w:r>
+            <w:r>
+              <w:rPr>
+                <w:rFonts w:ascii="Times New Roman" w:eastAsia="Helvetica" w:hAnsi="Times New Roman" w:cs="Times New Roman"/>
+                <w:sz w:val="28"/>
+                <w:szCs w:val="28"/>
+              </w:rPr>
+              <w:t>только од</w:t>
+            </w:r>
+            <w:r>
+              <w:rPr>
+                <w:rFonts w:ascii="Times New Roman" w:eastAsia="Helvetica" w:hAnsi="Times New Roman" w:cs="Times New Roman"/>
+                <w:sz w:val="28"/>
+                <w:szCs w:val="28"/>
+              </w:rPr>
+              <w:t>ним</w:t>
+            </w:r>
+            <w:r>
+              <w:rPr>
+                <w:rFonts w:ascii="Times New Roman" w:eastAsia="Helvetica" w:hAnsi="Times New Roman" w:cs="Times New Roman"/>
+                <w:sz w:val="28"/>
+                <w:szCs w:val="28"/>
+              </w:rPr>
+              <w:t xml:space="preserve">&gt; </w:t>
+            </w:r>
+            <w:r>
+              <w:rPr>
+                <w:rFonts w:ascii="Times New Roman" w:eastAsia="Helvetica" w:hAnsi="Times New Roman" w:cs="Times New Roman"/>
+                <w:sz w:val="28"/>
+                <w:szCs w:val="28"/>
+              </w:rPr>
+              <w:t>пациентом</w:t>
+            </w:r>
+            <w:r>
+              <w:rPr>
+                <w:rFonts w:ascii="Times New Roman" w:eastAsia="Helvetica" w:hAnsi="Times New Roman" w:cs="Times New Roman"/>
+                <w:b/>
+                <w:sz w:val="28"/>
+                <w:szCs w:val="28"/>
+              </w:rPr>
+              <w:t xml:space="preserve"> </w:t>
+            </w:r>
+            <w:r>
+              <w:rPr>
+                <w:rFonts w:ascii="Times New Roman" w:eastAsia="Helvetica" w:hAnsi="Times New Roman" w:cs="Times New Roman"/>
+                <w:b/>
+                <w:sz w:val="28"/>
+                <w:szCs w:val="28"/>
+              </w:rPr>
+              <w:t xml:space="preserve">(сущность </w:t>
+            </w:r>
+            <w:r>
+              <w:rPr>
+                <w:rFonts w:ascii="Times New Roman" w:eastAsia="Helvetica" w:hAnsi="Times New Roman" w:cs="Times New Roman"/>
+                <w:b/>
+                <w:sz w:val="28"/>
+                <w:szCs w:val="28"/>
+              </w:rPr>
+              <w:t>3</w:t>
+            </w:r>
+            <w:r>
+              <w:rPr>
+                <w:rFonts w:ascii="Times New Roman" w:eastAsia="Helvetica" w:hAnsi="Times New Roman" w:cs="Times New Roman"/>
+                <w:b/>
+                <w:sz w:val="28"/>
+                <w:szCs w:val="28"/>
+              </w:rPr>
+              <w:t>)</w:t>
+            </w:r>
+          </w:p>
+        </w:tc>
+      </w:tr>
+      <w:tr>
+        <w:trPr>
+          <w:trHeight w:val="496"/>
+        </w:trPr>
+        <w:tc>
+          <w:tcPr>
+            <w:tcW w:w="1135" w:type="dxa"/>
+            <w:vAlign w:val="center"/>
+          </w:tcPr>
+          <w:p>
+            <w:pPr>
+              <w:spacing w:line="240" w:lineRule="auto"/>
+              <w:jc w:val="center"/>
+              <w:rPr>
+                <w:rFonts w:ascii="Times New Roman" w:hAnsi="Times New Roman"/>
+                <w:sz w:val="28"/>
+                <w:szCs w:val="28"/>
+              </w:rPr>
+            </w:pPr>
+            <w:r>
+              <w:rPr>
+                <w:rFonts w:ascii="Times New Roman" w:hAnsi="Times New Roman"/>
+                <w:sz w:val="28"/>
+                <w:szCs w:val="28"/>
+              </w:rPr>
+              <w:t>18</w:t>
+            </w:r>
+          </w:p>
+        </w:tc>
+        <w:tc>
+          <w:tcPr>
+            <w:tcW w:w="9017" w:type="dxa"/>
+            <w:vAlign w:val="center"/>
+          </w:tcPr>
+          <w:p>
+            <w:pPr>
+              <w:spacing w:line="240" w:lineRule="auto"/>
+              <w:jc w:val="center"/>
+              <w:rPr>
+                <w:rFonts w:ascii="Times New Roman" w:hAnsi="Times New Roman"/>
+                <w:sz w:val="28"/>
+                <w:szCs w:val="28"/>
+              </w:rPr>
+            </w:pPr>
+            <w:r>
+              <w:rPr>
+                <w:rFonts w:ascii="Times New Roman" w:eastAsia="Helvetica" w:hAnsi="Times New Roman" w:cs="Times New Roman"/>
+                <w:sz w:val="28"/>
+                <w:szCs w:val="28"/>
+              </w:rPr>
+              <w:t xml:space="preserve">Каждый отзыв </w:t>
+            </w:r>
+            <w:r>
+              <w:rPr>
+                <w:rFonts w:ascii="Times New Roman" w:eastAsia="Helvetica" w:hAnsi="Times New Roman" w:cs="Times New Roman"/>
+                <w:b/>
+                <w:sz w:val="28"/>
+                <w:szCs w:val="28"/>
+              </w:rPr>
+              <w:t>(сущность</w:t>
+            </w:r>
+            <w:r>
+              <w:rPr>
+                <w:rFonts w:ascii="Times New Roman" w:eastAsia="Helvetica" w:hAnsi="Times New Roman" w:cs="Times New Roman"/>
+                <w:b/>
+                <w:sz w:val="28"/>
+                <w:szCs w:val="28"/>
+              </w:rPr>
+              <w:t xml:space="preserve"> 10</w:t>
+            </w:r>
+            <w:r>
+              <w:rPr>
+                <w:rFonts w:ascii="Times New Roman" w:eastAsia="Helvetica" w:hAnsi="Times New Roman" w:cs="Times New Roman"/>
+                <w:b/>
+                <w:sz w:val="28"/>
+                <w:szCs w:val="28"/>
+              </w:rPr>
+              <w:t>)</w:t>
+            </w:r>
+            <w:r>
+              <w:rPr>
+                <w:rFonts w:ascii="Times New Roman" w:eastAsia="Helvetica" w:hAnsi="Times New Roman" w:cs="Times New Roman"/>
+                <w:sz w:val="28"/>
+                <w:szCs w:val="28"/>
+              </w:rPr>
+              <w:t xml:space="preserve"> &lt;может&gt;&lt;</w:t>
+            </w:r>
+            <w:r>
+              <w:rPr>
+                <w:rFonts w:ascii="Times New Roman" w:eastAsia="Helvetica" w:hAnsi="Times New Roman" w:cs="Times New Roman"/>
+                <w:sz w:val="28"/>
+                <w:szCs w:val="28"/>
+              </w:rPr>
+              <w:t>иметь</w:t>
+            </w:r>
+            <w:r>
+              <w:rPr>
+                <w:rFonts w:ascii="Times New Roman" w:eastAsia="Helvetica" w:hAnsi="Times New Roman" w:cs="Times New Roman"/>
+                <w:sz w:val="28"/>
+                <w:szCs w:val="28"/>
+              </w:rPr>
+              <w:t>&gt;&lt;</w:t>
+            </w:r>
+            <w:r>
+              <w:rPr>
+                <w:rFonts w:ascii="Times New Roman" w:eastAsia="Helvetica" w:hAnsi="Times New Roman" w:cs="Times New Roman"/>
+                <w:sz w:val="28"/>
+                <w:szCs w:val="28"/>
+              </w:rPr>
+              <w:t>только од</w:t>
+            </w:r>
+            <w:r>
+              <w:rPr>
+                <w:rFonts w:ascii="Times New Roman" w:eastAsia="Helvetica" w:hAnsi="Times New Roman" w:cs="Times New Roman"/>
+                <w:sz w:val="28"/>
+                <w:szCs w:val="28"/>
+              </w:rPr>
+              <w:t>ну</w:t>
+            </w:r>
+            <w:r>
+              <w:rPr>
+                <w:rFonts w:ascii="Times New Roman" w:eastAsia="Helvetica" w:hAnsi="Times New Roman" w:cs="Times New Roman"/>
+                <w:sz w:val="28"/>
+                <w:szCs w:val="28"/>
+              </w:rPr>
+              <w:t xml:space="preserve">&gt; </w:t>
+            </w:r>
+            <w:r>
+              <w:rPr>
+                <w:rFonts w:ascii="Times New Roman" w:eastAsia="Helvetica" w:hAnsi="Times New Roman" w:cs="Times New Roman"/>
+                <w:sz w:val="28"/>
+                <w:szCs w:val="28"/>
+              </w:rPr>
+              <w:t>консультацию</w:t>
+            </w:r>
+            <w:r>
+              <w:rPr>
+                <w:rFonts w:ascii="Times New Roman" w:eastAsia="Helvetica" w:hAnsi="Times New Roman" w:cs="Times New Roman"/>
+                <w:b/>
+                <w:sz w:val="28"/>
+                <w:szCs w:val="28"/>
+              </w:rPr>
+              <w:t xml:space="preserve"> (сущность </w:t>
+            </w:r>
+            <w:r>
+              <w:rPr>
+                <w:rFonts w:ascii="Times New Roman" w:eastAsia="Helvetica" w:hAnsi="Times New Roman" w:cs="Times New Roman"/>
+                <w:b/>
+                <w:sz w:val="28"/>
+                <w:szCs w:val="28"/>
+              </w:rPr>
+              <w:t>1</w:t>
+            </w:r>
+            <w:r>
+              <w:rPr>
+                <w:rFonts w:ascii="Times New Roman" w:eastAsia="Helvetica" w:hAnsi="Times New Roman" w:cs="Times New Roman"/>
+                <w:b/>
+                <w:sz w:val="28"/>
+                <w:szCs w:val="28"/>
+              </w:rPr>
+              <w:t>)</w:t>
+            </w:r>
+          </w:p>
+        </w:tc>
+      </w:tr>
+      <w:tr>
+        <w:trPr>
+          <w:trHeight w:val="496"/>
+        </w:trPr>
+        <w:tc>
+          <w:tcPr>
+            <w:tcW w:w="1135" w:type="dxa"/>
+            <w:vAlign w:val="center"/>
+          </w:tcPr>
+          <w:p>
+            <w:pPr>
+              <w:spacing w:line="240" w:lineRule="auto"/>
+              <w:jc w:val="center"/>
+              <w:rPr>
+                <w:rFonts w:ascii="Times New Roman" w:hAnsi="Times New Roman"/>
+                <w:sz w:val="28"/>
+                <w:szCs w:val="28"/>
+              </w:rPr>
+            </w:pPr>
+            <w:r>
+              <w:rPr>
+                <w:rFonts w:ascii="Times New Roman" w:hAnsi="Times New Roman"/>
+                <w:sz w:val="28"/>
+                <w:szCs w:val="28"/>
+              </w:rPr>
+              <w:t>19</w:t>
+            </w:r>
+          </w:p>
+        </w:tc>
+        <w:tc>
+          <w:tcPr>
+            <w:tcW w:w="9017" w:type="dxa"/>
+            <w:vAlign w:val="center"/>
+          </w:tcPr>
+          <w:p>
+            <w:pPr>
+              <w:spacing w:line="240" w:lineRule="auto"/>
+              <w:jc w:val="center"/>
+              <w:rPr>
+                <w:rFonts w:ascii="Times New Roman" w:hAnsi="Times New Roman"/>
+                <w:sz w:val="28"/>
+                <w:szCs w:val="28"/>
+              </w:rPr>
+            </w:pPr>
+            <w:r>
+              <w:rPr>
+                <w:rFonts w:ascii="Times New Roman" w:eastAsia="Helvetica" w:hAnsi="Times New Roman" w:cs="Times New Roman"/>
+                <w:sz w:val="28"/>
+                <w:szCs w:val="28"/>
+              </w:rPr>
+              <w:t xml:space="preserve">Каждый </w:t>
+            </w:r>
+            <w:r>
+              <w:rPr>
+                <w:rFonts w:ascii="Times New Roman" w:eastAsia="Helvetica" w:hAnsi="Times New Roman" w:cs="Times New Roman"/>
+                <w:sz w:val="28"/>
+                <w:szCs w:val="28"/>
+              </w:rPr>
+              <w:t>отклик врача</w:t>
+            </w:r>
+            <w:r>
+              <w:rPr>
+                <w:rFonts w:ascii="Times New Roman" w:eastAsia="Helvetica" w:hAnsi="Times New Roman" w:cs="Times New Roman"/>
+                <w:sz w:val="28"/>
+                <w:szCs w:val="28"/>
+              </w:rPr>
+              <w:t xml:space="preserve"> </w:t>
+            </w:r>
+            <w:r>
+              <w:rPr>
+                <w:rFonts w:ascii="Times New Roman" w:eastAsia="Helvetica" w:hAnsi="Times New Roman" w:cs="Times New Roman"/>
+                <w:b/>
+                <w:sz w:val="28"/>
+                <w:szCs w:val="28"/>
+              </w:rPr>
+              <w:t>(сущность</w:t>
+            </w:r>
+            <w:r>
+              <w:rPr>
+                <w:rFonts w:ascii="Times New Roman" w:eastAsia="Helvetica" w:hAnsi="Times New Roman" w:cs="Times New Roman"/>
+                <w:b/>
+                <w:sz w:val="28"/>
+                <w:szCs w:val="28"/>
+              </w:rPr>
+              <w:t xml:space="preserve"> </w:t>
+            </w:r>
+            <w:r>
+              <w:rPr>
+                <w:rFonts w:ascii="Times New Roman" w:eastAsia="Helvetica" w:hAnsi="Times New Roman" w:cs="Times New Roman"/>
+                <w:b/>
+                <w:sz w:val="28"/>
+                <w:szCs w:val="28"/>
+              </w:rPr>
+              <w:t>11</w:t>
+            </w:r>
+            <w:r>
+              <w:rPr>
+                <w:rFonts w:ascii="Times New Roman" w:eastAsia="Helvetica" w:hAnsi="Times New Roman" w:cs="Times New Roman"/>
+                <w:b/>
+                <w:sz w:val="28"/>
+                <w:szCs w:val="28"/>
+              </w:rPr>
+              <w:t>)</w:t>
+            </w:r>
+            <w:r>
+              <w:rPr>
+                <w:rFonts w:ascii="Times New Roman" w:eastAsia="Helvetica" w:hAnsi="Times New Roman" w:cs="Times New Roman"/>
+                <w:sz w:val="28"/>
+                <w:szCs w:val="28"/>
+              </w:rPr>
+              <w:t xml:space="preserve"> &lt;может&gt;</w:t>
+            </w:r>
+            <w:r>
+              <w:rPr>
+                <w:rFonts w:ascii="Times New Roman" w:eastAsia="Helvetica" w:hAnsi="Times New Roman" w:cs="Times New Roman"/>
+                <w:sz w:val="28"/>
+                <w:szCs w:val="28"/>
+              </w:rPr>
+              <w:t>&lt;</w:t>
+            </w:r>
+            <w:r>
+              <w:rPr>
+                <w:rFonts w:ascii="Times New Roman" w:eastAsia="Helvetica" w:hAnsi="Times New Roman" w:cs="Times New Roman"/>
+                <w:sz w:val="28"/>
+                <w:szCs w:val="28"/>
+              </w:rPr>
+              <w:t>относиться</w:t>
+            </w:r>
+            <w:r>
+              <w:rPr>
+                <w:rFonts w:ascii="Times New Roman" w:eastAsia="Helvetica" w:hAnsi="Times New Roman" w:cs="Times New Roman"/>
+                <w:sz w:val="28"/>
+                <w:szCs w:val="28"/>
+              </w:rPr>
+              <w:t>&gt;&lt;</w:t>
+            </w:r>
+            <w:r>
+              <w:rPr>
+                <w:rFonts w:ascii="Times New Roman" w:eastAsia="Helvetica" w:hAnsi="Times New Roman" w:cs="Times New Roman"/>
+                <w:sz w:val="28"/>
+                <w:szCs w:val="28"/>
+              </w:rPr>
+              <w:t xml:space="preserve">только </w:t>
+            </w:r>
+            <w:r>
+              <w:rPr>
+                <w:rFonts w:ascii="Times New Roman" w:eastAsia="Helvetica" w:hAnsi="Times New Roman" w:cs="Times New Roman"/>
+                <w:sz w:val="28"/>
+                <w:szCs w:val="28"/>
+              </w:rPr>
+              <w:t xml:space="preserve">к </w:t>
+            </w:r>
+            <w:r>
+              <w:rPr>
+                <w:rFonts w:ascii="Times New Roman" w:eastAsia="Helvetica" w:hAnsi="Times New Roman" w:cs="Times New Roman"/>
+                <w:sz w:val="28"/>
+                <w:szCs w:val="28"/>
+              </w:rPr>
+              <w:t>од</w:t>
+            </w:r>
+            <w:r>
+              <w:rPr>
+                <w:rFonts w:ascii="Times New Roman" w:eastAsia="Helvetica" w:hAnsi="Times New Roman" w:cs="Times New Roman"/>
+                <w:sz w:val="28"/>
+                <w:szCs w:val="28"/>
+              </w:rPr>
+              <w:t>ной</w:t>
+            </w:r>
+            <w:r>
+              <w:rPr>
+                <w:rFonts w:ascii="Times New Roman" w:eastAsia="Helvetica" w:hAnsi="Times New Roman" w:cs="Times New Roman"/>
+                <w:sz w:val="28"/>
+                <w:szCs w:val="28"/>
+              </w:rPr>
+              <w:t xml:space="preserve">&gt; </w:t>
+            </w:r>
+            <w:r>
+              <w:rPr>
+                <w:rFonts w:ascii="Times New Roman" w:eastAsia="Helvetica" w:hAnsi="Times New Roman" w:cs="Times New Roman"/>
+                <w:sz w:val="28"/>
+                <w:szCs w:val="28"/>
+              </w:rPr>
+              <w:t>проблеме</w:t>
+            </w:r>
+            <w:r>
+              <w:rPr>
+                <w:rFonts w:ascii="Times New Roman" w:eastAsia="Helvetica" w:hAnsi="Times New Roman" w:cs="Times New Roman"/>
+                <w:b/>
+                <w:sz w:val="28"/>
+                <w:szCs w:val="28"/>
+              </w:rPr>
+              <w:t xml:space="preserve"> (сущность </w:t>
+            </w:r>
+            <w:r>
+              <w:rPr>
+                <w:rFonts w:ascii="Times New Roman" w:eastAsia="Helvetica" w:hAnsi="Times New Roman" w:cs="Times New Roman"/>
+                <w:b/>
+                <w:sz w:val="28"/>
+                <w:szCs w:val="28"/>
+              </w:rPr>
+              <w:t>7</w:t>
+            </w:r>
+            <w:r>
+              <w:rPr>
+                <w:rFonts w:ascii="Times New Roman" w:eastAsia="Helvetica" w:hAnsi="Times New Roman" w:cs="Times New Roman"/>
+                <w:b/>
+                <w:sz w:val="28"/>
+                <w:szCs w:val="28"/>
+              </w:rPr>
+              <w:t>)</w:t>
+            </w:r>
+          </w:p>
+        </w:tc>
+      </w:tr>
+      <w:tr>
+        <w:trPr>
+          <w:trHeight w:val="496"/>
+        </w:trPr>
+        <w:tc>
+          <w:tcPr>
+            <w:tcW w:w="1135" w:type="dxa"/>
+            <w:vAlign w:val="center"/>
+          </w:tcPr>
+          <w:p>
+            <w:pPr>
+              <w:spacing w:line="240" w:lineRule="auto"/>
+              <w:jc w:val="center"/>
+              <w:rPr>
+                <w:rFonts w:ascii="Times New Roman" w:hAnsi="Times New Roman"/>
+                <w:sz w:val="28"/>
+                <w:szCs w:val="28"/>
+              </w:rPr>
+            </w:pPr>
+            <w:r>
+              <w:rPr>
+                <w:rFonts w:ascii="Times New Roman" w:hAnsi="Times New Roman"/>
+                <w:sz w:val="28"/>
+                <w:szCs w:val="28"/>
+              </w:rPr>
+              <w:t>20</w:t>
+            </w:r>
+          </w:p>
+        </w:tc>
+        <w:tc>
+          <w:tcPr>
+            <w:tcW w:w="9017" w:type="dxa"/>
+            <w:vAlign w:val="center"/>
+          </w:tcPr>
+          <w:p>
+            <w:pPr>
+              <w:spacing w:line="240" w:lineRule="auto"/>
+              <w:jc w:val="center"/>
+              <w:rPr>
+                <w:rFonts w:ascii="Times New Roman" w:hAnsi="Times New Roman"/>
+                <w:sz w:val="28"/>
+                <w:szCs w:val="28"/>
+              </w:rPr>
+            </w:pPr>
+            <w:r>
+              <w:rPr>
+                <w:rFonts w:ascii="Times New Roman" w:eastAsia="Helvetica" w:hAnsi="Times New Roman" w:cs="Times New Roman"/>
+                <w:sz w:val="28"/>
+                <w:szCs w:val="28"/>
+              </w:rPr>
+              <w:t xml:space="preserve">Каждый отклик врача </w:t>
+            </w:r>
+            <w:r>
+              <w:rPr>
+                <w:rFonts w:ascii="Times New Roman" w:eastAsia="Helvetica" w:hAnsi="Times New Roman" w:cs="Times New Roman"/>
+                <w:b/>
+                <w:sz w:val="28"/>
+                <w:szCs w:val="28"/>
+              </w:rPr>
+              <w:t>(сущность</w:t>
+            </w:r>
+            <w:r>
+              <w:rPr>
+                <w:rFonts w:ascii="Times New Roman" w:eastAsia="Helvetica" w:hAnsi="Times New Roman" w:cs="Times New Roman"/>
+                <w:b/>
+                <w:sz w:val="28"/>
+                <w:szCs w:val="28"/>
+              </w:rPr>
+              <w:t xml:space="preserve"> 11</w:t>
+            </w:r>
+            <w:r>
+              <w:rPr>
+                <w:rFonts w:ascii="Times New Roman" w:eastAsia="Helvetica" w:hAnsi="Times New Roman" w:cs="Times New Roman"/>
+                <w:b/>
+                <w:sz w:val="28"/>
+                <w:szCs w:val="28"/>
+              </w:rPr>
+              <w:t>)</w:t>
+            </w:r>
+            <w:r>
+              <w:rPr>
+                <w:rFonts w:ascii="Times New Roman" w:eastAsia="Helvetica" w:hAnsi="Times New Roman" w:cs="Times New Roman"/>
+                <w:sz w:val="28"/>
+                <w:szCs w:val="28"/>
+              </w:rPr>
+              <w:t xml:space="preserve"> &lt;может&gt;</w:t>
+            </w:r>
+            <w:r>
+              <w:rPr>
+                <w:rFonts w:ascii="Times New Roman" w:eastAsia="Helvetica" w:hAnsi="Times New Roman" w:cs="Times New Roman"/>
+                <w:sz w:val="28"/>
+                <w:szCs w:val="28"/>
+              </w:rPr>
+              <w:t>&lt;</w:t>
+            </w:r>
+            <w:r>
+              <w:rPr>
+                <w:rFonts w:ascii="Times New Roman" w:eastAsia="Helvetica" w:hAnsi="Times New Roman" w:cs="Times New Roman"/>
+                <w:sz w:val="28"/>
+                <w:szCs w:val="28"/>
+              </w:rPr>
+              <w:t>быть инициирован</w:t>
+            </w:r>
+            <w:r>
+              <w:rPr>
+                <w:rFonts w:ascii="Times New Roman" w:eastAsia="Helvetica" w:hAnsi="Times New Roman" w:cs="Times New Roman"/>
+                <w:sz w:val="28"/>
+                <w:szCs w:val="28"/>
+              </w:rPr>
+              <w:t>&gt;&lt;</w:t>
+            </w:r>
+            <w:r>
+              <w:rPr>
+                <w:rFonts w:ascii="Times New Roman" w:eastAsia="Helvetica" w:hAnsi="Times New Roman" w:cs="Times New Roman"/>
+                <w:sz w:val="28"/>
+                <w:szCs w:val="28"/>
+              </w:rPr>
+              <w:t xml:space="preserve">только </w:t>
+            </w:r>
+            <w:r>
+              <w:rPr>
+                <w:rFonts w:ascii="Times New Roman" w:eastAsia="Helvetica" w:hAnsi="Times New Roman" w:cs="Times New Roman"/>
+                <w:sz w:val="28"/>
+                <w:szCs w:val="28"/>
+              </w:rPr>
+              <w:t>одним</w:t>
+            </w:r>
+            <w:r>
+              <w:rPr>
+                <w:rFonts w:ascii="Times New Roman" w:eastAsia="Helvetica" w:hAnsi="Times New Roman" w:cs="Times New Roman"/>
+                <w:sz w:val="28"/>
+                <w:szCs w:val="28"/>
+              </w:rPr>
+              <w:t xml:space="preserve">&gt; </w:t>
+            </w:r>
+            <w:r>
+              <w:rPr>
+                <w:rFonts w:ascii="Times New Roman" w:eastAsia="Helvetica" w:hAnsi="Times New Roman" w:cs="Times New Roman"/>
+                <w:sz w:val="28"/>
+                <w:szCs w:val="28"/>
+              </w:rPr>
+              <w:t>врачо</w:t>
+            </w:r>
+            <w:r>
+              <w:rPr>
+                <w:rFonts w:ascii="Times New Roman" w:eastAsia="Helvetica" w:hAnsi="Times New Roman" w:cs="Times New Roman"/>
+                <w:sz w:val="28"/>
+                <w:szCs w:val="28"/>
+              </w:rPr>
+              <w:t>м</w:t>
+            </w:r>
+            <w:r>
+              <w:rPr>
+                <w:rFonts w:ascii="Times New Roman" w:eastAsia="Helvetica" w:hAnsi="Times New Roman" w:cs="Times New Roman"/>
+                <w:b/>
+                <w:sz w:val="28"/>
+                <w:szCs w:val="28"/>
+              </w:rPr>
+              <w:t xml:space="preserve"> (сущность </w:t>
+            </w:r>
+            <w:r>
+              <w:rPr>
+                <w:rFonts w:ascii="Times New Roman" w:eastAsia="Helvetica" w:hAnsi="Times New Roman" w:cs="Times New Roman"/>
+                <w:b/>
+                <w:sz w:val="28"/>
+                <w:szCs w:val="28"/>
+              </w:rPr>
+              <w:t>2</w:t>
+            </w:r>
+            <w:r>
+              <w:rPr>
+                <w:rFonts w:ascii="Times New Roman" w:eastAsia="Helvetica" w:hAnsi="Times New Roman" w:cs="Times New Roman"/>
+                <w:b/>
+                <w:sz w:val="28"/>
+                <w:szCs w:val="28"/>
+              </w:rPr>
+              <w:t>)</w:t>
+            </w:r>
           </w:p>
         </w:tc>
       </w:tr>
     </w:tbl>
-    <w:p>
-      <w:pPr>
-        <w:spacing w:after="0" w:line="360" w:lineRule="auto"/>
-        <w:ind w:left="-851" w:firstLine="567"/>
-        <w:jc w:val="both"/>
-        <w:rPr>
-          <w:rFonts w:ascii="Times New Roman" w:hAnsi="Times New Roman"/>
-          <w:sz w:val="28"/>
-          <w:szCs w:val="28"/>
-        </w:rPr>
-      </w:pPr>
-    </w:p>
     <w:p>
       <w:pPr>
         <w:spacing w:after="0" w:line="360" w:lineRule="auto"/>
@@ -4692,6 +7500,8 @@
           <w:docGrid w:linePitch="360"/>
         </w:sectPr>
       </w:pPr>
+      <w:bookmarkStart w:id="0" w:name="_GoBack"/>
+      <w:bookmarkEnd w:id="0"/>
     </w:p>
     <w:p>
       <w:pPr>
@@ -9443,7 +12253,7 @@
 </file>
 
 <file path=word/numbering.xml><?xml version="1.0" encoding="utf-8"?>
-<w:numbering xmlns:wpc="http://schemas.microsoft.com/office/word/2010/wordprocessingCanvas" xmlns:cx="http://schemas.microsoft.com/office/drawing/2014/chartex" xmlns:mc="http://schemas.openxmlformats.org/markup-compatibility/2006" xmlns:o="urn:schemas-microsoft-com:office:office" xmlns:r="http://schemas.openxmlformats.org/officeDocument/2006/relationships" xmlns:m="http://schemas.openxmlformats.org/officeDocument/2006/math" xmlns:v="urn:schemas-microsoft-com:vml" xmlns:wp14="http://schemas.microsoft.com/office/word/2010/wordprocessingDrawing" xmlns:wp="http://schemas.openxmlformats.org/drawingml/2006/wordprocessingDrawing" xmlns:w10="urn:schemas-microsoft-com:office:word" xmlns:w="http://schemas.openxmlformats.org/wordprocessingml/2006/main" xmlns:w14="http://schemas.microsoft.com/office/word/2010/wordml" xmlns:w15="http://schemas.microsoft.com/office/word/2012/wordml" xmlns:w16se="http://schemas.microsoft.com/office/word/2015/wordml/symex" xmlns:wpg="http://schemas.microsoft.com/office/word/2010/wordprocessingGroup" xmlns:wpi="http://schemas.microsoft.com/office/word/2010/wordprocessingInk" xmlns:wne="http://schemas.microsoft.com/office/word/2006/wordml" xmlns:wps="http://schemas.microsoft.com/office/word/2010/wordprocessingShape" mc:Ignorable="w14 w15 w16se wp14">
+<w:numbering xmlns:wpc="http://schemas.microsoft.com/office/word/2010/wordprocessingCanvas" xmlns:cx="http://schemas.microsoft.com/office/drawing/2014/chartex" xmlns:cx1="http://schemas.microsoft.com/office/drawing/2015/9/8/chartex" xmlns:mc="http://schemas.openxmlformats.org/markup-compatibility/2006" xmlns:o="urn:schemas-microsoft-com:office:office" xmlns:r="http://schemas.openxmlformats.org/officeDocument/2006/relationships" xmlns:m="http://schemas.openxmlformats.org/officeDocument/2006/math" xmlns:v="urn:schemas-microsoft-com:vml" xmlns:wp14="http://schemas.microsoft.com/office/word/2010/wordprocessingDrawing" xmlns:wp="http://schemas.openxmlformats.org/drawingml/2006/wordprocessingDrawing" xmlns:w10="urn:schemas-microsoft-com:office:word" xmlns:w="http://schemas.openxmlformats.org/wordprocessingml/2006/main" xmlns:w14="http://schemas.microsoft.com/office/word/2010/wordml" xmlns:w15="http://schemas.microsoft.com/office/word/2012/wordml" xmlns:w16se="http://schemas.microsoft.com/office/word/2015/wordml/symex" xmlns:wpg="http://schemas.microsoft.com/office/word/2010/wordprocessingGroup" xmlns:wpi="http://schemas.microsoft.com/office/word/2010/wordprocessingInk" xmlns:wne="http://schemas.microsoft.com/office/word/2006/wordml" xmlns:wps="http://schemas.microsoft.com/office/word/2010/wordprocessingShape" mc:Ignorable="w14 w15 w16se wp14">
   <w:abstractNum w:abstractNumId="0" w15:restartNumberingAfterBreak="0">
     <w:nsid w:val="00543649"/>
     <w:multiLevelType w:val="hybridMultilevel"/>
